--- a/rapport_structure_de_donnees.docx
+++ b/rapport_structure_de_donnees.docx
@@ -790,14 +790,424 @@
     </w:p>
     <w:p>
       <w:pPr>
+        <w:pStyle w:val="Titre1"/>
+      </w:pPr>
+      <w:r>
+        <w:t>Architecture</w:t>
+      </w:r>
+    </w:p>
+    <w:p>
+      <w:pPr>
         <w:spacing w:line="360" w:lineRule="auto"/>
-        <w:ind w:left="709"/>
         <w:rPr>
           <w:rFonts w:ascii="Times New Roman" w:hAnsi="Times New Roman" w:cs="Times New Roman"/>
           <w:sz w:val="24"/>
           <w:szCs w:val="24"/>
         </w:rPr>
       </w:pPr>
+      <w:r>
+        <w:rPr>
+          <w:rFonts w:ascii="Times New Roman" w:hAnsi="Times New Roman" w:cs="Times New Roman"/>
+          <w:sz w:val="24"/>
+          <w:szCs w:val="24"/>
+        </w:rPr>
+        <w:t xml:space="preserve">Pour résoudre notre problème, nous avons créé plusieurs </w:t>
+      </w:r>
+      <w:proofErr w:type="gramStart"/>
+      <w:r>
+        <w:rPr>
+          <w:rFonts w:ascii="Times New Roman" w:hAnsi="Times New Roman" w:cs="Times New Roman"/>
+          <w:sz w:val="24"/>
+          <w:szCs w:val="24"/>
+        </w:rPr>
+        <w:t>packages</w:t>
+      </w:r>
+      <w:proofErr w:type="gramEnd"/>
+      <w:r>
+        <w:rPr>
+          <w:rFonts w:ascii="Times New Roman" w:hAnsi="Times New Roman" w:cs="Times New Roman"/>
+          <w:sz w:val="24"/>
+          <w:szCs w:val="24"/>
+        </w:rPr>
+        <w:t xml:space="preserve"> : </w:t>
+      </w:r>
+    </w:p>
+    <w:p>
+      <w:pPr>
+        <w:pStyle w:val="Paragraphedeliste"/>
+        <w:numPr>
+          <w:ilvl w:val="0"/>
+          <w:numId w:val="34"/>
+        </w:numPr>
+        <w:spacing w:line="360" w:lineRule="auto"/>
+        <w:rPr>
+          <w:rFonts w:ascii="Times New Roman" w:hAnsi="Times New Roman" w:cs="Times New Roman"/>
+          <w:sz w:val="24"/>
+          <w:szCs w:val="24"/>
+        </w:rPr>
+      </w:pPr>
+      <w:r>
+        <w:rPr>
+          <w:rFonts w:ascii="Times New Roman" w:hAnsi="Times New Roman" w:cs="Times New Roman"/>
+          <w:sz w:val="24"/>
+          <w:szCs w:val="24"/>
+        </w:rPr>
+        <w:t xml:space="preserve">Ensemble : ce package contient les différents ensembles correspondants aux différentes implémentations des structures de données. </w:t>
+      </w:r>
+      <w:r>
+        <w:rPr>
+          <w:rFonts w:ascii="Times New Roman" w:hAnsi="Times New Roman" w:cs="Times New Roman"/>
+          <w:sz w:val="24"/>
+          <w:szCs w:val="24"/>
+        </w:rPr>
+        <w:t>Par exemple, pour la première implémentation, un</w:t>
+      </w:r>
+      <w:r>
+        <w:rPr>
+          <w:rFonts w:ascii="Times New Roman" w:hAnsi="Times New Roman" w:cs="Times New Roman"/>
+          <w:sz w:val="24"/>
+          <w:szCs w:val="24"/>
+        </w:rPr>
+        <w:t xml:space="preserve"> ensemble contient </w:t>
+      </w:r>
+      <w:r>
+        <w:rPr>
+          <w:rFonts w:ascii="Times New Roman" w:hAnsi="Times New Roman" w:cs="Times New Roman"/>
+          <w:sz w:val="24"/>
+          <w:szCs w:val="24"/>
+        </w:rPr>
+        <w:t>un élément correspondant à une liste chainée simple et u</w:t>
+      </w:r>
+      <w:r>
+        <w:rPr>
+          <w:rFonts w:ascii="Times New Roman" w:hAnsi="Times New Roman" w:cs="Times New Roman"/>
+          <w:sz w:val="24"/>
+          <w:szCs w:val="24"/>
+        </w:rPr>
+        <w:t>n représentant</w:t>
+      </w:r>
+      <w:r>
+        <w:rPr>
+          <w:rFonts w:ascii="Times New Roman" w:hAnsi="Times New Roman" w:cs="Times New Roman"/>
+          <w:sz w:val="24"/>
+          <w:szCs w:val="24"/>
+        </w:rPr>
+        <w:t>.</w:t>
+      </w:r>
+    </w:p>
+    <w:p>
+      <w:pPr>
+        <w:pStyle w:val="Paragraphedeliste"/>
+        <w:numPr>
+          <w:ilvl w:val="0"/>
+          <w:numId w:val="34"/>
+        </w:numPr>
+        <w:spacing w:line="360" w:lineRule="auto"/>
+        <w:rPr>
+          <w:rFonts w:ascii="Times New Roman" w:hAnsi="Times New Roman" w:cs="Times New Roman"/>
+          <w:sz w:val="24"/>
+          <w:szCs w:val="24"/>
+        </w:rPr>
+      </w:pPr>
+      <w:r>
+        <w:rPr>
+          <w:rFonts w:ascii="Times New Roman" w:hAnsi="Times New Roman" w:cs="Times New Roman"/>
+          <w:sz w:val="24"/>
+          <w:szCs w:val="24"/>
+        </w:rPr>
+        <w:t xml:space="preserve">Liste : contient les </w:t>
+      </w:r>
+      <w:r>
+        <w:rPr>
+          <w:rFonts w:ascii="Times New Roman" w:hAnsi="Times New Roman" w:cs="Times New Roman"/>
+          <w:sz w:val="24"/>
+          <w:szCs w:val="24"/>
+        </w:rPr>
+        <w:t>classes</w:t>
+      </w:r>
+      <w:r>
+        <w:rPr>
+          <w:rFonts w:ascii="Times New Roman" w:hAnsi="Times New Roman" w:cs="Times New Roman"/>
+          <w:sz w:val="24"/>
+          <w:szCs w:val="24"/>
+        </w:rPr>
+        <w:t xml:space="preserve"> servant à implémenter les ensembles. Dans le cas de la première implémentation, nous avons un</w:t>
+      </w:r>
+      <w:r>
+        <w:rPr>
+          <w:rFonts w:ascii="Times New Roman" w:hAnsi="Times New Roman" w:cs="Times New Roman"/>
+          <w:sz w:val="24"/>
+          <w:szCs w:val="24"/>
+        </w:rPr>
+        <w:t>e</w:t>
+      </w:r>
+      <w:r>
+        <w:rPr>
+          <w:rFonts w:ascii="Times New Roman" w:hAnsi="Times New Roman" w:cs="Times New Roman"/>
+          <w:sz w:val="24"/>
+          <w:szCs w:val="24"/>
+        </w:rPr>
+        <w:t xml:space="preserve"> </w:t>
+      </w:r>
+      <w:r>
+        <w:rPr>
+          <w:rFonts w:ascii="Times New Roman" w:hAnsi="Times New Roman" w:cs="Times New Roman"/>
+          <w:sz w:val="24"/>
+          <w:szCs w:val="24"/>
+        </w:rPr>
+        <w:t>classe</w:t>
+      </w:r>
+      <w:r>
+        <w:rPr>
+          <w:rFonts w:ascii="Times New Roman" w:hAnsi="Times New Roman" w:cs="Times New Roman"/>
+          <w:sz w:val="24"/>
+          <w:szCs w:val="24"/>
+        </w:rPr>
+        <w:t xml:space="preserve"> Nœud représentant contenant une valeur et un pointeur vers un nœud suivant. Nous nous servons de cette classe pour implémenter une seconde classe pour </w:t>
+      </w:r>
+      <w:proofErr w:type="spellStart"/>
+      <w:r>
+        <w:rPr>
+          <w:rFonts w:ascii="Times New Roman" w:hAnsi="Times New Roman" w:cs="Times New Roman"/>
+          <w:sz w:val="24"/>
+          <w:szCs w:val="24"/>
+        </w:rPr>
+        <w:t>ListeChaineeS</w:t>
+      </w:r>
+      <w:proofErr w:type="spellEnd"/>
+      <w:r>
+        <w:rPr>
+          <w:rFonts w:ascii="Times New Roman" w:hAnsi="Times New Roman" w:cs="Times New Roman"/>
+          <w:sz w:val="24"/>
+          <w:szCs w:val="24"/>
+        </w:rPr>
+        <w:t xml:space="preserve"> qui correspond à un élément </w:t>
+      </w:r>
+      <w:r>
+        <w:rPr>
+          <w:rFonts w:ascii="Times New Roman" w:hAnsi="Times New Roman" w:cs="Times New Roman"/>
+          <w:sz w:val="24"/>
+          <w:szCs w:val="24"/>
+        </w:rPr>
+        <w:t>d’un ensemble vu précédemment</w:t>
+      </w:r>
+      <w:r>
+        <w:rPr>
+          <w:rFonts w:ascii="Times New Roman" w:hAnsi="Times New Roman" w:cs="Times New Roman"/>
+          <w:sz w:val="24"/>
+          <w:szCs w:val="24"/>
+        </w:rPr>
+        <w:t>.</w:t>
+      </w:r>
+    </w:p>
+    <w:p>
+      <w:pPr>
+        <w:pStyle w:val="Paragraphedeliste"/>
+        <w:numPr>
+          <w:ilvl w:val="0"/>
+          <w:numId w:val="34"/>
+        </w:numPr>
+        <w:spacing w:line="360" w:lineRule="auto"/>
+        <w:rPr>
+          <w:rFonts w:ascii="Times New Roman" w:hAnsi="Times New Roman" w:cs="Times New Roman"/>
+          <w:sz w:val="24"/>
+          <w:szCs w:val="24"/>
+        </w:rPr>
+      </w:pPr>
+      <w:proofErr w:type="spellStart"/>
+      <w:r>
+        <w:rPr>
+          <w:rFonts w:ascii="Times New Roman" w:hAnsi="Times New Roman" w:cs="Times New Roman"/>
+          <w:sz w:val="24"/>
+          <w:szCs w:val="24"/>
+        </w:rPr>
+        <w:t>Models</w:t>
+      </w:r>
+      <w:proofErr w:type="spellEnd"/>
+      <w:r>
+        <w:rPr>
+          <w:rFonts w:ascii="Times New Roman" w:hAnsi="Times New Roman" w:cs="Times New Roman"/>
+          <w:sz w:val="24"/>
+          <w:szCs w:val="24"/>
+        </w:rPr>
+        <w:t xml:space="preserve"> : regroupe nos classes </w:t>
+      </w:r>
+      <w:proofErr w:type="spellStart"/>
+      <w:r>
+        <w:rPr>
+          <w:rFonts w:ascii="Times New Roman" w:hAnsi="Times New Roman" w:cs="Times New Roman"/>
+          <w:sz w:val="24"/>
+          <w:szCs w:val="24"/>
+        </w:rPr>
+        <w:t>Arete</w:t>
+      </w:r>
+      <w:proofErr w:type="spellEnd"/>
+      <w:r>
+        <w:rPr>
+          <w:rFonts w:ascii="Times New Roman" w:hAnsi="Times New Roman" w:cs="Times New Roman"/>
+          <w:sz w:val="24"/>
+          <w:szCs w:val="24"/>
+        </w:rPr>
+        <w:t xml:space="preserve"> et Graphe. Une arête possède deux sommets et un poids. Un graphe contient une liste de sommets et une liste d’arêtes.</w:t>
+      </w:r>
+    </w:p>
+    <w:p>
+      <w:pPr>
+        <w:pStyle w:val="Paragraphedeliste"/>
+        <w:numPr>
+          <w:ilvl w:val="0"/>
+          <w:numId w:val="34"/>
+        </w:numPr>
+        <w:spacing w:line="360" w:lineRule="auto"/>
+        <w:rPr>
+          <w:rFonts w:ascii="Times New Roman" w:hAnsi="Times New Roman" w:cs="Times New Roman"/>
+          <w:sz w:val="24"/>
+          <w:szCs w:val="24"/>
+        </w:rPr>
+      </w:pPr>
+      <w:proofErr w:type="spellStart"/>
+      <w:r>
+        <w:rPr>
+          <w:rFonts w:ascii="Times New Roman" w:hAnsi="Times New Roman" w:cs="Times New Roman"/>
+          <w:sz w:val="24"/>
+          <w:szCs w:val="24"/>
+        </w:rPr>
+        <w:lastRenderedPageBreak/>
+        <w:t>Unionfile</w:t>
+      </w:r>
+      <w:proofErr w:type="spellEnd"/>
+      <w:r>
+        <w:rPr>
+          <w:rFonts w:ascii="Times New Roman" w:hAnsi="Times New Roman" w:cs="Times New Roman"/>
+          <w:sz w:val="24"/>
+          <w:szCs w:val="24"/>
+        </w:rPr>
+        <w:t xml:space="preserve"> : classe regroupant les </w:t>
+      </w:r>
+      <w:proofErr w:type="spellStart"/>
+      <w:r>
+        <w:rPr>
+          <w:rFonts w:ascii="Times New Roman" w:hAnsi="Times New Roman" w:cs="Times New Roman"/>
+          <w:sz w:val="24"/>
+          <w:szCs w:val="24"/>
+        </w:rPr>
+        <w:t>différéntes</w:t>
+      </w:r>
+      <w:proofErr w:type="spellEnd"/>
+      <w:r>
+        <w:rPr>
+          <w:rFonts w:ascii="Times New Roman" w:hAnsi="Times New Roman" w:cs="Times New Roman"/>
+          <w:sz w:val="24"/>
+          <w:szCs w:val="24"/>
+        </w:rPr>
+        <w:t xml:space="preserve"> méthodes nous permettant d’unir les </w:t>
+      </w:r>
+      <w:proofErr w:type="spellStart"/>
+      <w:r>
+        <w:rPr>
+          <w:rFonts w:ascii="Times New Roman" w:hAnsi="Times New Roman" w:cs="Times New Roman"/>
+          <w:sz w:val="24"/>
+          <w:szCs w:val="24"/>
+        </w:rPr>
+        <w:t>les</w:t>
+      </w:r>
+      <w:proofErr w:type="spellEnd"/>
+      <w:r>
+        <w:rPr>
+          <w:rFonts w:ascii="Times New Roman" w:hAnsi="Times New Roman" w:cs="Times New Roman"/>
+          <w:sz w:val="24"/>
+          <w:szCs w:val="24"/>
+        </w:rPr>
+        <w:t xml:space="preserve"> ensembles.</w:t>
+      </w:r>
+    </w:p>
+    <w:p>
+      <w:pPr>
+        <w:pStyle w:val="Paragraphedeliste"/>
+        <w:numPr>
+          <w:ilvl w:val="0"/>
+          <w:numId w:val="34"/>
+        </w:numPr>
+        <w:spacing w:line="360" w:lineRule="auto"/>
+        <w:rPr>
+          <w:rFonts w:ascii="Times New Roman" w:hAnsi="Times New Roman" w:cs="Times New Roman"/>
+          <w:sz w:val="24"/>
+          <w:szCs w:val="24"/>
+        </w:rPr>
+      </w:pPr>
+      <w:proofErr w:type="spellStart"/>
+      <w:r>
+        <w:rPr>
+          <w:rFonts w:ascii="Times New Roman" w:hAnsi="Times New Roman" w:cs="Times New Roman"/>
+          <w:sz w:val="24"/>
+          <w:szCs w:val="24"/>
+        </w:rPr>
+        <w:t>Utils</w:t>
+      </w:r>
+      <w:proofErr w:type="spellEnd"/>
+      <w:r>
+        <w:rPr>
+          <w:rFonts w:ascii="Times New Roman" w:hAnsi="Times New Roman" w:cs="Times New Roman"/>
+          <w:sz w:val="24"/>
+          <w:szCs w:val="24"/>
+        </w:rPr>
+        <w:t xml:space="preserve"> : le fichier .txt d’un graphe et la classe nous permettant de lire ce fichier de </w:t>
+      </w:r>
+      <w:proofErr w:type="gramStart"/>
+      <w:r>
+        <w:rPr>
+          <w:rFonts w:ascii="Times New Roman" w:hAnsi="Times New Roman" w:cs="Times New Roman"/>
+          <w:sz w:val="24"/>
+          <w:szCs w:val="24"/>
+        </w:rPr>
+        <w:t>résoudre</w:t>
+      </w:r>
+      <w:proofErr w:type="gramEnd"/>
+      <w:r>
+        <w:rPr>
+          <w:rFonts w:ascii="Times New Roman" w:hAnsi="Times New Roman" w:cs="Times New Roman"/>
+          <w:sz w:val="24"/>
+          <w:szCs w:val="24"/>
+        </w:rPr>
+        <w:t xml:space="preserve"> le </w:t>
+      </w:r>
+      <w:proofErr w:type="spellStart"/>
+      <w:r>
+        <w:rPr>
+          <w:rFonts w:ascii="Times New Roman" w:hAnsi="Times New Roman" w:cs="Times New Roman"/>
+          <w:sz w:val="24"/>
+          <w:szCs w:val="24"/>
+        </w:rPr>
+        <w:t>notre</w:t>
+      </w:r>
+      <w:proofErr w:type="spellEnd"/>
+      <w:r>
+        <w:rPr>
+          <w:rFonts w:ascii="Times New Roman" w:hAnsi="Times New Roman" w:cs="Times New Roman"/>
+          <w:sz w:val="24"/>
+          <w:szCs w:val="24"/>
+        </w:rPr>
+        <w:t xml:space="preserve"> problème.</w:t>
+      </w:r>
+    </w:p>
+    <w:p>
+      <w:pPr>
+        <w:spacing w:after="160" w:line="360" w:lineRule="auto"/>
+        <w:rPr>
+          <w:rFonts w:ascii="Times New Roman" w:eastAsia="Times New Roman" w:hAnsi="Times New Roman" w:cs="Times New Roman"/>
+          <w:color w:val="000000" w:themeColor="text1"/>
+          <w:sz w:val="24"/>
+          <w:szCs w:val="24"/>
+        </w:rPr>
+      </w:pPr>
+    </w:p>
+    <w:p>
+      <w:pPr>
+        <w:pStyle w:val="Titre1"/>
+      </w:pPr>
+      <w:r>
+        <w:t>Les temps de calcul</w:t>
+      </w:r>
     </w:p>
     <w:sectPr>
       <w:headerReference w:type="default" r:id="rId16"/>
@@ -1277,6 +1687,119 @@
     </w:lvl>
   </w:abstractNum>
   <w:abstractNum w:abstractNumId="6" w15:restartNumberingAfterBreak="0">
+    <w:nsid w:val="05426D47"/>
+    <w:multiLevelType w:val="hybridMultilevel"/>
+    <w:tmpl w:val="31F03808"/>
+    <w:lvl w:ilvl="0" w:tplc="040C0001">
+      <w:start w:val="1"/>
+      <w:numFmt w:val="bullet"/>
+      <w:lvlText w:val=""/>
+      <w:lvlJc w:val="left"/>
+      <w:pPr>
+        <w:ind w:left="720" w:hanging="360"/>
+      </w:pPr>
+      <w:rPr>
+        <w:rFonts w:ascii="Symbol" w:hAnsi="Symbol" w:hint="default"/>
+      </w:rPr>
+    </w:lvl>
+    <w:lvl w:ilvl="1" w:tplc="040C0003" w:tentative="1">
+      <w:start w:val="1"/>
+      <w:numFmt w:val="bullet"/>
+      <w:lvlText w:val="o"/>
+      <w:lvlJc w:val="left"/>
+      <w:pPr>
+        <w:ind w:left="1440" w:hanging="360"/>
+      </w:pPr>
+      <w:rPr>
+        <w:rFonts w:ascii="Courier New" w:hAnsi="Courier New" w:cs="Courier New" w:hint="default"/>
+      </w:rPr>
+    </w:lvl>
+    <w:lvl w:ilvl="2" w:tplc="040C0005" w:tentative="1">
+      <w:start w:val="1"/>
+      <w:numFmt w:val="bullet"/>
+      <w:lvlText w:val=""/>
+      <w:lvlJc w:val="left"/>
+      <w:pPr>
+        <w:ind w:left="2160" w:hanging="360"/>
+      </w:pPr>
+      <w:rPr>
+        <w:rFonts w:ascii="Wingdings" w:hAnsi="Wingdings" w:hint="default"/>
+      </w:rPr>
+    </w:lvl>
+    <w:lvl w:ilvl="3" w:tplc="040C0001" w:tentative="1">
+      <w:start w:val="1"/>
+      <w:numFmt w:val="bullet"/>
+      <w:lvlText w:val=""/>
+      <w:lvlJc w:val="left"/>
+      <w:pPr>
+        <w:ind w:left="2880" w:hanging="360"/>
+      </w:pPr>
+      <w:rPr>
+        <w:rFonts w:ascii="Symbol" w:hAnsi="Symbol" w:hint="default"/>
+      </w:rPr>
+    </w:lvl>
+    <w:lvl w:ilvl="4" w:tplc="040C0003" w:tentative="1">
+      <w:start w:val="1"/>
+      <w:numFmt w:val="bullet"/>
+      <w:lvlText w:val="o"/>
+      <w:lvlJc w:val="left"/>
+      <w:pPr>
+        <w:ind w:left="3600" w:hanging="360"/>
+      </w:pPr>
+      <w:rPr>
+        <w:rFonts w:ascii="Courier New" w:hAnsi="Courier New" w:cs="Courier New" w:hint="default"/>
+      </w:rPr>
+    </w:lvl>
+    <w:lvl w:ilvl="5" w:tplc="040C0005" w:tentative="1">
+      <w:start w:val="1"/>
+      <w:numFmt w:val="bullet"/>
+      <w:lvlText w:val=""/>
+      <w:lvlJc w:val="left"/>
+      <w:pPr>
+        <w:ind w:left="4320" w:hanging="360"/>
+      </w:pPr>
+      <w:rPr>
+        <w:rFonts w:ascii="Wingdings" w:hAnsi="Wingdings" w:hint="default"/>
+      </w:rPr>
+    </w:lvl>
+    <w:lvl w:ilvl="6" w:tplc="040C0001" w:tentative="1">
+      <w:start w:val="1"/>
+      <w:numFmt w:val="bullet"/>
+      <w:lvlText w:val=""/>
+      <w:lvlJc w:val="left"/>
+      <w:pPr>
+        <w:ind w:left="5040" w:hanging="360"/>
+      </w:pPr>
+      <w:rPr>
+        <w:rFonts w:ascii="Symbol" w:hAnsi="Symbol" w:hint="default"/>
+      </w:rPr>
+    </w:lvl>
+    <w:lvl w:ilvl="7" w:tplc="040C0003" w:tentative="1">
+      <w:start w:val="1"/>
+      <w:numFmt w:val="bullet"/>
+      <w:lvlText w:val="o"/>
+      <w:lvlJc w:val="left"/>
+      <w:pPr>
+        <w:ind w:left="5760" w:hanging="360"/>
+      </w:pPr>
+      <w:rPr>
+        <w:rFonts w:ascii="Courier New" w:hAnsi="Courier New" w:cs="Courier New" w:hint="default"/>
+      </w:rPr>
+    </w:lvl>
+    <w:lvl w:ilvl="8" w:tplc="040C0005" w:tentative="1">
+      <w:start w:val="1"/>
+      <w:numFmt w:val="bullet"/>
+      <w:lvlText w:val=""/>
+      <w:lvlJc w:val="left"/>
+      <w:pPr>
+        <w:ind w:left="6480" w:hanging="360"/>
+      </w:pPr>
+      <w:rPr>
+        <w:rFonts w:ascii="Wingdings" w:hAnsi="Wingdings" w:hint="default"/>
+      </w:rPr>
+    </w:lvl>
+  </w:abstractNum>
+  <w:abstractNum w:abstractNumId="7" w15:restartNumberingAfterBreak="0">
     <w:nsid w:val="07B301D8"/>
     <w:multiLevelType w:val="hybridMultilevel"/>
     <w:tmpl w:val="502E8AD0"/>
@@ -1389,7 +1912,7 @@
       </w:rPr>
     </w:lvl>
   </w:abstractNum>
-  <w:abstractNum w:abstractNumId="7" w15:restartNumberingAfterBreak="0">
+  <w:abstractNum w:abstractNumId="8" w15:restartNumberingAfterBreak="0">
     <w:nsid w:val="0844581C"/>
     <w:multiLevelType w:val="hybridMultilevel"/>
     <w:tmpl w:val="0AB2C8FC"/>
@@ -1502,7 +2025,7 @@
       </w:rPr>
     </w:lvl>
   </w:abstractNum>
-  <w:abstractNum w:abstractNumId="8" w15:restartNumberingAfterBreak="0">
+  <w:abstractNum w:abstractNumId="9" w15:restartNumberingAfterBreak="0">
     <w:nsid w:val="0CF84918"/>
     <w:multiLevelType w:val="hybridMultilevel"/>
     <w:tmpl w:val="72E8A09C"/>
@@ -1616,7 +2139,7 @@
       </w:rPr>
     </w:lvl>
   </w:abstractNum>
-  <w:abstractNum w:abstractNumId="9" w15:restartNumberingAfterBreak="0">
+  <w:abstractNum w:abstractNumId="10" w15:restartNumberingAfterBreak="0">
     <w:nsid w:val="16C4139E"/>
     <w:multiLevelType w:val="multilevel"/>
     <w:tmpl w:val="A98AB95A"/>
@@ -1757,7 +2280,7 @@
       </w:rPr>
     </w:lvl>
   </w:abstractNum>
-  <w:abstractNum w:abstractNumId="10" w15:restartNumberingAfterBreak="0">
+  <w:abstractNum w:abstractNumId="11" w15:restartNumberingAfterBreak="0">
     <w:nsid w:val="178B6E90"/>
     <w:multiLevelType w:val="hybridMultilevel"/>
     <w:tmpl w:val="A06CEF72"/>
@@ -1870,7 +2393,7 @@
       </w:rPr>
     </w:lvl>
   </w:abstractNum>
-  <w:abstractNum w:abstractNumId="11" w15:restartNumberingAfterBreak="0">
+  <w:abstractNum w:abstractNumId="12" w15:restartNumberingAfterBreak="0">
     <w:nsid w:val="18BE62E8"/>
     <w:multiLevelType w:val="hybridMultilevel"/>
     <w:tmpl w:val="435C981A"/>
@@ -1983,7 +2506,7 @@
       </w:rPr>
     </w:lvl>
   </w:abstractNum>
-  <w:abstractNum w:abstractNumId="12" w15:restartNumberingAfterBreak="0">
+  <w:abstractNum w:abstractNumId="13" w15:restartNumberingAfterBreak="0">
     <w:nsid w:val="270E05A6"/>
     <w:multiLevelType w:val="hybridMultilevel"/>
     <w:tmpl w:val="BC906A4C"/>
@@ -2096,7 +2619,7 @@
       </w:rPr>
     </w:lvl>
   </w:abstractNum>
-  <w:abstractNum w:abstractNumId="13" w15:restartNumberingAfterBreak="0">
+  <w:abstractNum w:abstractNumId="14" w15:restartNumberingAfterBreak="0">
     <w:nsid w:val="30C77016"/>
     <w:multiLevelType w:val="hybridMultilevel"/>
     <w:tmpl w:val="B03EC5BA"/>
@@ -2209,7 +2732,7 @@
       </w:rPr>
     </w:lvl>
   </w:abstractNum>
-  <w:abstractNum w:abstractNumId="14" w15:restartNumberingAfterBreak="0">
+  <w:abstractNum w:abstractNumId="15" w15:restartNumberingAfterBreak="0">
     <w:nsid w:val="320F3456"/>
     <w:multiLevelType w:val="hybridMultilevel"/>
     <w:tmpl w:val="26F6105C"/>
@@ -2322,7 +2845,7 @@
       </w:rPr>
     </w:lvl>
   </w:abstractNum>
-  <w:abstractNum w:abstractNumId="15" w15:restartNumberingAfterBreak="0">
+  <w:abstractNum w:abstractNumId="16" w15:restartNumberingAfterBreak="0">
     <w:nsid w:val="348F07B8"/>
     <w:multiLevelType w:val="hybridMultilevel"/>
     <w:tmpl w:val="FFFFFFFF"/>
@@ -2435,7 +2958,7 @@
       </w:rPr>
     </w:lvl>
   </w:abstractNum>
-  <w:abstractNum w:abstractNumId="16" w15:restartNumberingAfterBreak="0">
+  <w:abstractNum w:abstractNumId="17" w15:restartNumberingAfterBreak="0">
     <w:nsid w:val="34FB51C8"/>
     <w:multiLevelType w:val="hybridMultilevel"/>
     <w:tmpl w:val="51C21472"/>
@@ -2548,7 +3071,7 @@
       </w:rPr>
     </w:lvl>
   </w:abstractNum>
-  <w:abstractNum w:abstractNumId="17" w15:restartNumberingAfterBreak="0">
+  <w:abstractNum w:abstractNumId="18" w15:restartNumberingAfterBreak="0">
     <w:nsid w:val="42416953"/>
     <w:multiLevelType w:val="hybridMultilevel"/>
     <w:tmpl w:val="BF2A5614"/>
@@ -2661,7 +3184,7 @@
       </w:rPr>
     </w:lvl>
   </w:abstractNum>
-  <w:abstractNum w:abstractNumId="18" w15:restartNumberingAfterBreak="0">
+  <w:abstractNum w:abstractNumId="19" w15:restartNumberingAfterBreak="0">
     <w:nsid w:val="456B6C33"/>
     <w:multiLevelType w:val="hybridMultilevel"/>
     <w:tmpl w:val="413E3B46"/>
@@ -2774,7 +3297,7 @@
       </w:rPr>
     </w:lvl>
   </w:abstractNum>
-  <w:abstractNum w:abstractNumId="19" w15:restartNumberingAfterBreak="0">
+  <w:abstractNum w:abstractNumId="20" w15:restartNumberingAfterBreak="0">
     <w:nsid w:val="45F04430"/>
     <w:multiLevelType w:val="hybridMultilevel"/>
     <w:tmpl w:val="67A453F8"/>
@@ -2887,7 +3410,7 @@
       </w:rPr>
     </w:lvl>
   </w:abstractNum>
-  <w:abstractNum w:abstractNumId="20" w15:restartNumberingAfterBreak="0">
+  <w:abstractNum w:abstractNumId="21" w15:restartNumberingAfterBreak="0">
     <w:nsid w:val="462F4953"/>
     <w:multiLevelType w:val="hybridMultilevel"/>
     <w:tmpl w:val="9364E1FE"/>
@@ -3000,7 +3523,7 @@
       </w:rPr>
     </w:lvl>
   </w:abstractNum>
-  <w:abstractNum w:abstractNumId="21" w15:restartNumberingAfterBreak="0">
+  <w:abstractNum w:abstractNumId="22" w15:restartNumberingAfterBreak="0">
     <w:nsid w:val="4A810DAE"/>
     <w:multiLevelType w:val="hybridMultilevel"/>
     <w:tmpl w:val="DC16CA7C"/>
@@ -3113,7 +3636,7 @@
       </w:rPr>
     </w:lvl>
   </w:abstractNum>
-  <w:abstractNum w:abstractNumId="22" w15:restartNumberingAfterBreak="0">
+  <w:abstractNum w:abstractNumId="23" w15:restartNumberingAfterBreak="0">
     <w:nsid w:val="4CE81527"/>
     <w:multiLevelType w:val="hybridMultilevel"/>
     <w:tmpl w:val="5316DEBE"/>
@@ -3226,7 +3749,7 @@
       </w:rPr>
     </w:lvl>
   </w:abstractNum>
-  <w:abstractNum w:abstractNumId="23" w15:restartNumberingAfterBreak="0">
+  <w:abstractNum w:abstractNumId="24" w15:restartNumberingAfterBreak="0">
     <w:nsid w:val="4E3C0DD3"/>
     <w:multiLevelType w:val="hybridMultilevel"/>
     <w:tmpl w:val="D320318C"/>
@@ -3341,7 +3864,7 @@
       </w:rPr>
     </w:lvl>
   </w:abstractNum>
-  <w:abstractNum w:abstractNumId="24" w15:restartNumberingAfterBreak="0">
+  <w:abstractNum w:abstractNumId="25" w15:restartNumberingAfterBreak="0">
     <w:nsid w:val="50103B38"/>
     <w:multiLevelType w:val="hybridMultilevel"/>
     <w:tmpl w:val="FFFFFFFF"/>
@@ -3454,7 +3977,7 @@
       </w:rPr>
     </w:lvl>
   </w:abstractNum>
-  <w:abstractNum w:abstractNumId="25" w15:restartNumberingAfterBreak="0">
+  <w:abstractNum w:abstractNumId="26" w15:restartNumberingAfterBreak="0">
     <w:nsid w:val="521E16D8"/>
     <w:multiLevelType w:val="multilevel"/>
     <w:tmpl w:val="314CAA2A"/>
@@ -3595,7 +4118,7 @@
       </w:rPr>
     </w:lvl>
   </w:abstractNum>
-  <w:abstractNum w:abstractNumId="26" w15:restartNumberingAfterBreak="0">
+  <w:abstractNum w:abstractNumId="27" w15:restartNumberingAfterBreak="0">
     <w:nsid w:val="584B08BD"/>
     <w:multiLevelType w:val="hybridMultilevel"/>
     <w:tmpl w:val="2BA24B82"/>
@@ -3709,7 +4232,7 @@
       </w:rPr>
     </w:lvl>
   </w:abstractNum>
-  <w:abstractNum w:abstractNumId="27" w15:restartNumberingAfterBreak="0">
+  <w:abstractNum w:abstractNumId="28" w15:restartNumberingAfterBreak="0">
     <w:nsid w:val="586C7F16"/>
     <w:multiLevelType w:val="hybridMultilevel"/>
     <w:tmpl w:val="99AE33E2"/>
@@ -3822,7 +4345,7 @@
       </w:rPr>
     </w:lvl>
   </w:abstractNum>
-  <w:abstractNum w:abstractNumId="28" w15:restartNumberingAfterBreak="0">
+  <w:abstractNum w:abstractNumId="29" w15:restartNumberingAfterBreak="0">
     <w:nsid w:val="5EE70AFC"/>
     <w:multiLevelType w:val="multilevel"/>
     <w:tmpl w:val="A928FC5E"/>
@@ -3912,7 +4435,7 @@
       </w:pPr>
     </w:lvl>
   </w:abstractNum>
-  <w:abstractNum w:abstractNumId="29" w15:restartNumberingAfterBreak="0">
+  <w:abstractNum w:abstractNumId="30" w15:restartNumberingAfterBreak="0">
     <w:nsid w:val="5FAE58D5"/>
     <w:multiLevelType w:val="hybridMultilevel"/>
     <w:tmpl w:val="66F68C5E"/>
@@ -4025,7 +4548,7 @@
       </w:rPr>
     </w:lvl>
   </w:abstractNum>
-  <w:abstractNum w:abstractNumId="30" w15:restartNumberingAfterBreak="0">
+  <w:abstractNum w:abstractNumId="31" w15:restartNumberingAfterBreak="0">
     <w:nsid w:val="602B18AD"/>
     <w:multiLevelType w:val="hybridMultilevel"/>
     <w:tmpl w:val="ACFCF300"/>
@@ -4138,7 +4661,7 @@
       </w:rPr>
     </w:lvl>
   </w:abstractNum>
-  <w:abstractNum w:abstractNumId="31" w15:restartNumberingAfterBreak="0">
+  <w:abstractNum w:abstractNumId="32" w15:restartNumberingAfterBreak="0">
     <w:nsid w:val="67126AD0"/>
     <w:multiLevelType w:val="hybridMultilevel"/>
     <w:tmpl w:val="0BE814B8"/>
@@ -4251,7 +4774,7 @@
       </w:rPr>
     </w:lvl>
   </w:abstractNum>
-  <w:abstractNum w:abstractNumId="32" w15:restartNumberingAfterBreak="0">
+  <w:abstractNum w:abstractNumId="33" w15:restartNumberingAfterBreak="0">
     <w:nsid w:val="7EC802A4"/>
     <w:multiLevelType w:val="hybridMultilevel"/>
     <w:tmpl w:val="012654AE"/>
@@ -4365,79 +4888,79 @@
     </w:lvl>
   </w:abstractNum>
   <w:num w:numId="1" w16cid:durableId="1221869630">
-    <w:abstractNumId w:val="27"/>
+    <w:abstractNumId w:val="28"/>
   </w:num>
   <w:num w:numId="2" w16cid:durableId="1929272599">
-    <w:abstractNumId w:val="7"/>
+    <w:abstractNumId w:val="8"/>
   </w:num>
   <w:num w:numId="3" w16cid:durableId="2059696211">
+    <w:abstractNumId w:val="12"/>
+  </w:num>
+  <w:num w:numId="4" w16cid:durableId="1239049086">
+    <w:abstractNumId w:val="17"/>
+  </w:num>
+  <w:num w:numId="5" w16cid:durableId="483592769">
+    <w:abstractNumId w:val="23"/>
+  </w:num>
+  <w:num w:numId="6" w16cid:durableId="1747341573">
+    <w:abstractNumId w:val="15"/>
+  </w:num>
+  <w:num w:numId="7" w16cid:durableId="1739942276">
+    <w:abstractNumId w:val="20"/>
+  </w:num>
+  <w:num w:numId="8" w16cid:durableId="472334837">
+    <w:abstractNumId w:val="19"/>
+  </w:num>
+  <w:num w:numId="9" w16cid:durableId="971711536">
+    <w:abstractNumId w:val="30"/>
+  </w:num>
+  <w:num w:numId="10" w16cid:durableId="814948814">
+    <w:abstractNumId w:val="32"/>
+  </w:num>
+  <w:num w:numId="11" w16cid:durableId="49889486">
+    <w:abstractNumId w:val="21"/>
+  </w:num>
+  <w:num w:numId="12" w16cid:durableId="86734504">
+    <w:abstractNumId w:val="31"/>
+  </w:num>
+  <w:num w:numId="13" w16cid:durableId="1440182091">
+    <w:abstractNumId w:val="14"/>
+  </w:num>
+  <w:num w:numId="14" w16cid:durableId="552812848">
     <w:abstractNumId w:val="11"/>
   </w:num>
-  <w:num w:numId="4" w16cid:durableId="1239049086">
+  <w:num w:numId="15" w16cid:durableId="516621628">
     <w:abstractNumId w:val="16"/>
   </w:num>
-  <w:num w:numId="5" w16cid:durableId="483592769">
-    <w:abstractNumId w:val="22"/>
-  </w:num>
-  <w:num w:numId="6" w16cid:durableId="1747341573">
-    <w:abstractNumId w:val="14"/>
-  </w:num>
-  <w:num w:numId="7" w16cid:durableId="1739942276">
-    <w:abstractNumId w:val="19"/>
-  </w:num>
-  <w:num w:numId="8" w16cid:durableId="472334837">
-    <w:abstractNumId w:val="18"/>
-  </w:num>
-  <w:num w:numId="9" w16cid:durableId="971711536">
-    <w:abstractNumId w:val="29"/>
-  </w:num>
-  <w:num w:numId="10" w16cid:durableId="814948814">
-    <w:abstractNumId w:val="31"/>
-  </w:num>
-  <w:num w:numId="11" w16cid:durableId="49889486">
-    <w:abstractNumId w:val="20"/>
-  </w:num>
-  <w:num w:numId="12" w16cid:durableId="86734504">
-    <w:abstractNumId w:val="30"/>
-  </w:num>
-  <w:num w:numId="13" w16cid:durableId="1440182091">
-    <w:abstractNumId w:val="13"/>
-  </w:num>
-  <w:num w:numId="14" w16cid:durableId="552812848">
-    <w:abstractNumId w:val="10"/>
-  </w:num>
-  <w:num w:numId="15" w16cid:durableId="516621628">
-    <w:abstractNumId w:val="15"/>
-  </w:num>
   <w:num w:numId="16" w16cid:durableId="1832679251">
-    <w:abstractNumId w:val="24"/>
+    <w:abstractNumId w:val="25"/>
   </w:num>
   <w:num w:numId="17" w16cid:durableId="1105226863">
     <w:abstractNumId w:val="4"/>
   </w:num>
   <w:num w:numId="18" w16cid:durableId="1818376265">
-    <w:abstractNumId w:val="8"/>
+    <w:abstractNumId w:val="9"/>
   </w:num>
   <w:num w:numId="19" w16cid:durableId="675116947">
-    <w:abstractNumId w:val="23"/>
+    <w:abstractNumId w:val="24"/>
   </w:num>
   <w:num w:numId="20" w16cid:durableId="1817641562">
     <w:abstractNumId w:val="3"/>
   </w:num>
   <w:num w:numId="21" w16cid:durableId="1081567153">
-    <w:abstractNumId w:val="28"/>
+    <w:abstractNumId w:val="29"/>
   </w:num>
   <w:num w:numId="22" w16cid:durableId="1527986390">
-    <w:abstractNumId w:val="26"/>
+    <w:abstractNumId w:val="27"/>
   </w:num>
   <w:num w:numId="23" w16cid:durableId="1651594358">
-    <w:abstractNumId w:val="32"/>
+    <w:abstractNumId w:val="33"/>
   </w:num>
   <w:num w:numId="24" w16cid:durableId="824510844">
-    <w:abstractNumId w:val="6"/>
+    <w:abstractNumId w:val="7"/>
   </w:num>
   <w:num w:numId="25" w16cid:durableId="1753627536">
-    <w:abstractNumId w:val="21"/>
+    <w:abstractNumId w:val="22"/>
   </w:num>
   <w:num w:numId="26" w16cid:durableId="568461353">
     <w:abstractNumId w:val="2"/>
@@ -4449,19 +4972,22 @@
     <w:abstractNumId w:val="0"/>
   </w:num>
   <w:num w:numId="29" w16cid:durableId="78605157">
-    <w:abstractNumId w:val="17"/>
+    <w:abstractNumId w:val="18"/>
   </w:num>
   <w:num w:numId="30" w16cid:durableId="529881464">
-    <w:abstractNumId w:val="12"/>
+    <w:abstractNumId w:val="13"/>
   </w:num>
   <w:num w:numId="31" w16cid:durableId="787043303">
-    <w:abstractNumId w:val="9"/>
+    <w:abstractNumId w:val="10"/>
   </w:num>
   <w:num w:numId="32" w16cid:durableId="2036925640">
-    <w:abstractNumId w:val="25"/>
+    <w:abstractNumId w:val="26"/>
   </w:num>
   <w:num w:numId="33" w16cid:durableId="128208340">
     <w:abstractNumId w:val="5"/>
+  </w:num>
+  <w:num w:numId="34" w16cid:durableId="1601065315">
+    <w:abstractNumId w:val="6"/>
   </w:num>
   <w:numIdMacAtCleanup w:val="8"/>
 </w:numbering>
@@ -7651,6 +8177,15 @@
 </file>
 
 <file path=customXml/item1.xml><?xml version="1.0" encoding="utf-8"?>
+<?mso-contentType ?>
+<FormTemplates xmlns="http://schemas.microsoft.com/sharepoint/v3/contenttype/forms">
+  <Display>DocumentLibraryForm</Display>
+  <Edit>DocumentLibraryForm</Edit>
+  <New>DocumentLibraryForm</New>
+</FormTemplates>
+</file>
+
+<file path=customXml/item2.xml><?xml version="1.0" encoding="utf-8"?>
 <ct:contentTypeSchema xmlns:ct="http://schemas.microsoft.com/office/2006/metadata/contentType" xmlns:ma="http://schemas.microsoft.com/office/2006/metadata/properties/metaAttributes" ct:_="" ma:_="" ma:contentTypeName="Document" ma:contentTypeID="0x010100874E8E4373627F489E97EFB2BE26E90C" ma:contentTypeVersion="9" ma:contentTypeDescription="Crée un document." ma:contentTypeScope="" ma:versionID="b7e9f57987990b882dc35cb2e8f54865">
   <xsd:schema xmlns:xsd="http://www.w3.org/2001/XMLSchema" xmlns:xs="http://www.w3.org/2001/XMLSchema" xmlns:p="http://schemas.microsoft.com/office/2006/metadata/properties" xmlns:ns2="9556e33d-d89c-44cd-891a-6ded90a34a8d" xmlns:ns3="d3bab293-6147-404b-a5eb-9eed1651127b" targetNamespace="http://schemas.microsoft.com/office/2006/metadata/properties" ma:root="true" ma:fieldsID="9a13df43056643253a3a35f660126215" ns2:_="" ns3:_="">
     <xsd:import namespace="9556e33d-d89c-44cd-891a-6ded90a34a8d"/>
@@ -7847,24 +8382,7 @@
 </ct:contentTypeSchema>
 </file>
 
-<file path=customXml/item2.xml><?xml version="1.0" encoding="utf-8"?>
-<?mso-contentType ?>
-<FormTemplates xmlns="http://schemas.microsoft.com/sharepoint/v3/contenttype/forms">
-  <Display>DocumentLibraryForm</Display>
-  <Edit>DocumentLibraryForm</Edit>
-  <New>DocumentLibraryForm</New>
-</FormTemplates>
-</file>
-
 <file path=customXml/item3.xml><?xml version="1.0" encoding="utf-8"?>
-<b:Sources xmlns:b="http://schemas.openxmlformats.org/officeDocument/2006/bibliography" xmlns="http://schemas.openxmlformats.org/officeDocument/2006/bibliography" SelectedStyle="\APA.XSL" StyleName="APA"/>
-</file>
-
-<file path=customXml/item4.xml><?xml version="1.0" encoding="utf-8"?>
-<LongProperties xmlns="http://schemas.microsoft.com/office/2006/metadata/longProperties"/>
-</file>
-
-<file path=customXml/item5.xml><?xml version="1.0" encoding="utf-8"?>
 <p:properties xmlns:p="http://schemas.microsoft.com/office/2006/metadata/properties" xmlns:xsi="http://www.w3.org/2001/XMLSchema-instance" xmlns:pc="http://schemas.microsoft.com/office/infopath/2007/PartnerControls">
   <documentManagement>
     <SharedWithUsers xmlns="d3bab293-6147-404b-a5eb-9eed1651127b">
@@ -7878,7 +8396,23 @@
 </p:properties>
 </file>
 
+<file path=customXml/item4.xml><?xml version="1.0" encoding="utf-8"?>
+<LongProperties xmlns="http://schemas.microsoft.com/office/2006/metadata/longProperties"/>
+</file>
+
+<file path=customXml/item5.xml><?xml version="1.0" encoding="utf-8"?>
+<b:Sources xmlns:b="http://schemas.openxmlformats.org/officeDocument/2006/bibliography" xmlns="http://schemas.openxmlformats.org/officeDocument/2006/bibliography" SelectedStyle="\APA.XSL" StyleName="APA"/>
+</file>
+
 <file path=customXml/itemProps1.xml><?xml version="1.0" encoding="utf-8"?>
+<ds:datastoreItem xmlns:ds="http://schemas.openxmlformats.org/officeDocument/2006/customXml" ds:itemID="{23079E7A-39E3-4D67-AFD9-B4001F1A4062}">
+  <ds:schemaRefs>
+    <ds:schemaRef ds:uri="http://schemas.microsoft.com/sharepoint/v3/contenttype/forms"/>
+  </ds:schemaRefs>
+</ds:datastoreItem>
+</file>
+
+<file path=customXml/itemProps2.xml><?xml version="1.0" encoding="utf-8"?>
 <ds:datastoreItem xmlns:ds="http://schemas.openxmlformats.org/officeDocument/2006/customXml" ds:itemID="{A9EB4EFC-32B9-4EC1-AE06-0B9036C65ECB}">
   <ds:schemaRefs>
     <ds:schemaRef ds:uri="http://schemas.microsoft.com/office/2006/metadata/contentType"/>
@@ -7897,18 +8431,12 @@
 </ds:datastoreItem>
 </file>
 
-<file path=customXml/itemProps2.xml><?xml version="1.0" encoding="utf-8"?>
-<ds:datastoreItem xmlns:ds="http://schemas.openxmlformats.org/officeDocument/2006/customXml" ds:itemID="{23079E7A-39E3-4D67-AFD9-B4001F1A4062}">
+<file path=customXml/itemProps3.xml><?xml version="1.0" encoding="utf-8"?>
+<ds:datastoreItem xmlns:ds="http://schemas.openxmlformats.org/officeDocument/2006/customXml" ds:itemID="{5438EDEF-C2EF-471C-9D7C-74113E63E12D}">
   <ds:schemaRefs>
-    <ds:schemaRef ds:uri="http://schemas.microsoft.com/sharepoint/v3/contenttype/forms"/>
-  </ds:schemaRefs>
-</ds:datastoreItem>
-</file>
-
-<file path=customXml/itemProps3.xml><?xml version="1.0" encoding="utf-8"?>
-<ds:datastoreItem xmlns:ds="http://schemas.openxmlformats.org/officeDocument/2006/customXml" ds:itemID="{9DED1807-654F-469F-8EB0-206E9B173A0E}">
-  <ds:schemaRefs>
-    <ds:schemaRef ds:uri="http://schemas.openxmlformats.org/officeDocument/2006/bibliography"/>
+    <ds:schemaRef ds:uri="http://schemas.microsoft.com/office/2006/metadata/properties"/>
+    <ds:schemaRef ds:uri="http://schemas.microsoft.com/office/infopath/2007/PartnerControls"/>
+    <ds:schemaRef ds:uri="d3bab293-6147-404b-a5eb-9eed1651127b"/>
   </ds:schemaRefs>
 </ds:datastoreItem>
 </file>
@@ -7922,11 +8450,9 @@
 </file>
 
 <file path=customXml/itemProps5.xml><?xml version="1.0" encoding="utf-8"?>
-<ds:datastoreItem xmlns:ds="http://schemas.openxmlformats.org/officeDocument/2006/customXml" ds:itemID="{5438EDEF-C2EF-471C-9D7C-74113E63E12D}">
+<ds:datastoreItem xmlns:ds="http://schemas.openxmlformats.org/officeDocument/2006/customXml" ds:itemID="{9DED1807-654F-469F-8EB0-206E9B173A0E}">
   <ds:schemaRefs>
-    <ds:schemaRef ds:uri="http://schemas.microsoft.com/office/2006/metadata/properties"/>
-    <ds:schemaRef ds:uri="http://schemas.microsoft.com/office/infopath/2007/PartnerControls"/>
-    <ds:schemaRef ds:uri="d3bab293-6147-404b-a5eb-9eed1651127b"/>
+    <ds:schemaRef ds:uri="http://schemas.openxmlformats.org/officeDocument/2006/bibliography"/>
   </ds:schemaRefs>
 </ds:datastoreItem>
 </file>
--- a/rapport_structure_de_donnees.docx
+++ b/rapport_structure_de_donnees.docx
@@ -416,7 +416,36 @@
     </w:p>
     <w:p>
       <w:pPr>
-        <w:spacing w:after="160" w:line="300" w:lineRule="auto"/>
+        <w:spacing w:after="160" w:line="360" w:lineRule="auto"/>
+        <w:rPr>
+          <w:rFonts w:ascii="Times New Roman" w:eastAsia="Times New Roman" w:hAnsi="Times New Roman" w:cs="Times New Roman"/>
+          <w:color w:val="000000" w:themeColor="text1"/>
+          <w:sz w:val="24"/>
+          <w:szCs w:val="24"/>
+        </w:rPr>
+      </w:pPr>
+      <w:r>
+        <w:rPr>
+          <w:rFonts w:ascii="Times New Roman" w:eastAsia="Times New Roman" w:hAnsi="Times New Roman" w:cs="Times New Roman"/>
+          <w:color w:val="000000" w:themeColor="text1"/>
+          <w:sz w:val="24"/>
+          <w:szCs w:val="24"/>
+        </w:rPr>
+        <w:t xml:space="preserve">Pour </w:t>
+      </w:r>
+      <w:r>
+        <w:rPr>
+          <w:rFonts w:ascii="Times New Roman" w:eastAsia="Times New Roman" w:hAnsi="Times New Roman" w:cs="Times New Roman"/>
+          <w:color w:val="000000" w:themeColor="text1"/>
+          <w:sz w:val="24"/>
+          <w:szCs w:val="24"/>
+        </w:rPr>
+        <w:t>une raison de temps, nous n’avons effectué que les trois premières implémentations et la lecture du fichier. Nous en présenterons les résultats.</w:t>
+      </w:r>
+    </w:p>
+    <w:p>
+      <w:pPr>
+        <w:spacing w:after="160" w:line="360" w:lineRule="auto"/>
         <w:rPr>
           <w:rFonts w:ascii="Times New Roman" w:hAnsi="Times New Roman" w:cs="Times New Roman"/>
           <w:sz w:val="24"/>
@@ -502,7 +531,7 @@
           <w:ilvl w:val="0"/>
           <w:numId w:val="33"/>
         </w:numPr>
-        <w:spacing w:after="160" w:line="300" w:lineRule="auto"/>
+        <w:spacing w:after="160" w:line="360" w:lineRule="auto"/>
         <w:rPr>
           <w:rFonts w:ascii="Times New Roman" w:eastAsia="Times New Roman" w:hAnsi="Times New Roman" w:cs="Times New Roman"/>
           <w:color w:val="000000" w:themeColor="text1"/>
@@ -811,25 +840,7 @@
           <w:sz w:val="24"/>
           <w:szCs w:val="24"/>
         </w:rPr>
-        <w:t xml:space="preserve">Pour résoudre notre problème, nous avons créé plusieurs </w:t>
-      </w:r>
-      <w:proofErr w:type="gramStart"/>
-      <w:r>
-        <w:rPr>
-          <w:rFonts w:ascii="Times New Roman" w:hAnsi="Times New Roman" w:cs="Times New Roman"/>
-          <w:sz w:val="24"/>
-          <w:szCs w:val="24"/>
-        </w:rPr>
-        <w:t>packages</w:t>
-      </w:r>
-      <w:proofErr w:type="gramEnd"/>
-      <w:r>
-        <w:rPr>
-          <w:rFonts w:ascii="Times New Roman" w:hAnsi="Times New Roman" w:cs="Times New Roman"/>
-          <w:sz w:val="24"/>
-          <w:szCs w:val="24"/>
-        </w:rPr>
-        <w:t xml:space="preserve"> : </w:t>
+        <w:t xml:space="preserve">Pour résoudre notre problème, nous avons créé plusieurs packages : </w:t>
       </w:r>
     </w:p>
     <w:p>
@@ -876,23 +887,7 @@
           <w:sz w:val="24"/>
           <w:szCs w:val="24"/>
         </w:rPr>
-        <w:t>un élément correspondant à une liste chainée simple et u</w:t>
-      </w:r>
-      <w:r>
-        <w:rPr>
-          <w:rFonts w:ascii="Times New Roman" w:hAnsi="Times New Roman" w:cs="Times New Roman"/>
-          <w:sz w:val="24"/>
-          <w:szCs w:val="24"/>
-        </w:rPr>
-        <w:t>n représentant</w:t>
-      </w:r>
-      <w:r>
-        <w:rPr>
-          <w:rFonts w:ascii="Times New Roman" w:hAnsi="Times New Roman" w:cs="Times New Roman"/>
-          <w:sz w:val="24"/>
-          <w:szCs w:val="24"/>
-        </w:rPr>
-        <w:t>.</w:t>
+        <w:t>un élément correspondant à une liste chainée simple et un représentant.</w:t>
       </w:r>
     </w:p>
     <w:p>
@@ -1021,6 +1016,7 @@
           <w:sz w:val="24"/>
           <w:szCs w:val="24"/>
         </w:rPr>
+        <w:lastRenderedPageBreak/>
         <w:t>Models</w:t>
       </w:r>
       <w:proofErr w:type="spellEnd"/>
@@ -1072,7 +1068,6 @@
           <w:sz w:val="24"/>
           <w:szCs w:val="24"/>
         </w:rPr>
-        <w:lastRenderedPageBreak/>
         <w:t>Unionfile</w:t>
       </w:r>
       <w:proofErr w:type="spellEnd"/>
@@ -1151,25 +1146,7 @@
           <w:sz w:val="24"/>
           <w:szCs w:val="24"/>
         </w:rPr>
-        <w:t xml:space="preserve"> : le fichier .txt d’un graphe et la classe nous permettant de lire ce fichier de </w:t>
-      </w:r>
-      <w:proofErr w:type="gramStart"/>
-      <w:r>
-        <w:rPr>
-          <w:rFonts w:ascii="Times New Roman" w:hAnsi="Times New Roman" w:cs="Times New Roman"/>
-          <w:sz w:val="24"/>
-          <w:szCs w:val="24"/>
-        </w:rPr>
-        <w:t>résoudre</w:t>
-      </w:r>
-      <w:proofErr w:type="gramEnd"/>
-      <w:r>
-        <w:rPr>
-          <w:rFonts w:ascii="Times New Roman" w:hAnsi="Times New Roman" w:cs="Times New Roman"/>
-          <w:sz w:val="24"/>
-          <w:szCs w:val="24"/>
-        </w:rPr>
-        <w:t xml:space="preserve"> le </w:t>
+        <w:t xml:space="preserve"> : le fichier .txt d’un graphe et la classe nous permettant de lire ce fichier de résoudre le </w:t>
       </w:r>
       <w:proofErr w:type="spellStart"/>
       <w:r>
@@ -1209,8 +1186,1011 @@
         <w:t>Les temps de calcul</w:t>
       </w:r>
     </w:p>
+    <w:p>
+      <w:pPr>
+        <w:spacing w:line="360" w:lineRule="auto"/>
+        <w:rPr>
+          <w:rFonts w:ascii="Times New Roman" w:hAnsi="Times New Roman" w:cs="Times New Roman"/>
+          <w:b/>
+          <w:bCs/>
+          <w:sz w:val="24"/>
+          <w:szCs w:val="24"/>
+        </w:rPr>
+      </w:pPr>
+      <w:r>
+        <w:rPr>
+          <w:rFonts w:ascii="Times New Roman" w:hAnsi="Times New Roman" w:cs="Times New Roman"/>
+          <w:b/>
+          <w:bCs/>
+          <w:sz w:val="24"/>
+          <w:szCs w:val="24"/>
+        </w:rPr>
+        <w:t>Pour un graphe peu dense de taille 10 :</w:t>
+      </w:r>
+    </w:p>
+    <w:p>
+      <w:pPr>
+        <w:keepNext/>
+        <w:spacing w:line="360" w:lineRule="auto"/>
+        <w:jc w:val="center"/>
+      </w:pPr>
+      <w:r>
+        <w:rPr>
+          <w:noProof/>
+        </w:rPr>
+        <w:drawing>
+          <wp:inline distT="0" distB="0" distL="0" distR="0" wp14:anchorId="161478B5" wp14:editId="39A9171D">
+            <wp:extent cx="5677786" cy="2368544"/>
+            <wp:effectExtent l="0" t="0" r="0" b="0"/>
+            <wp:docPr id="5" name="Image 5" descr="Une image contenant texte&#10;&#10;Description générée automatiquement"/>
+            <wp:cNvGraphicFramePr>
+              <a:graphicFrameLocks xmlns:a="http://schemas.openxmlformats.org/drawingml/2006/main" noChangeAspect="1"/>
+            </wp:cNvGraphicFramePr>
+            <a:graphic xmlns:a="http://schemas.openxmlformats.org/drawingml/2006/main">
+              <a:graphicData uri="http://schemas.openxmlformats.org/drawingml/2006/picture">
+                <pic:pic xmlns:pic="http://schemas.openxmlformats.org/drawingml/2006/picture">
+                  <pic:nvPicPr>
+                    <pic:cNvPr id="5" name="Image 5" descr="Une image contenant texte&#10;&#10;Description générée automatiquement"/>
+                    <pic:cNvPicPr/>
+                  </pic:nvPicPr>
+                  <pic:blipFill>
+                    <a:blip r:embed="rId16">
+                      <a:extLst>
+                        <a:ext uri="{28A0092B-C50C-407E-A947-70E740481C1C}">
+                          <a14:useLocalDpi xmlns:a14="http://schemas.microsoft.com/office/drawing/2010/main" val="0"/>
+                        </a:ext>
+                      </a:extLst>
+                    </a:blip>
+                    <a:stretch>
+                      <a:fillRect/>
+                    </a:stretch>
+                  </pic:blipFill>
+                  <pic:spPr>
+                    <a:xfrm>
+                      <a:off x="0" y="0"/>
+                      <a:ext cx="5710672" cy="2382263"/>
+                    </a:xfrm>
+                    <a:prstGeom prst="rect">
+                      <a:avLst/>
+                    </a:prstGeom>
+                  </pic:spPr>
+                </pic:pic>
+              </a:graphicData>
+            </a:graphic>
+          </wp:inline>
+        </w:drawing>
+      </w:r>
+    </w:p>
+    <w:p>
+      <w:pPr>
+        <w:pStyle w:val="Lgende"/>
+        <w:jc w:val="center"/>
+      </w:pPr>
+      <w:r>
+        <w:t xml:space="preserve">Figure </w:t>
+      </w:r>
+      <w:fldSimple w:instr=" SEQ Figure \* ARABIC ">
+        <w:r>
+          <w:rPr>
+            <w:noProof/>
+          </w:rPr>
+          <w:t>1</w:t>
+        </w:r>
+      </w:fldSimple>
+      <w:r>
+        <w:t>: première implémentation</w:t>
+      </w:r>
+    </w:p>
+    <w:p>
+      <w:pPr>
+        <w:keepNext/>
+        <w:jc w:val="center"/>
+      </w:pPr>
+      <w:r>
+        <w:rPr>
+          <w:noProof/>
+        </w:rPr>
+        <w:drawing>
+          <wp:inline distT="0" distB="0" distL="0" distR="0" wp14:anchorId="4020C28B" wp14:editId="51BD1C7C">
+            <wp:extent cx="5691490" cy="2218305"/>
+            <wp:effectExtent l="0" t="0" r="0" b="0"/>
+            <wp:docPr id="4" name="Image 4" descr="Une image contenant texte&#10;&#10;Description générée automatiquement"/>
+            <wp:cNvGraphicFramePr>
+              <a:graphicFrameLocks xmlns:a="http://schemas.openxmlformats.org/drawingml/2006/main" noChangeAspect="1"/>
+            </wp:cNvGraphicFramePr>
+            <a:graphic xmlns:a="http://schemas.openxmlformats.org/drawingml/2006/main">
+              <a:graphicData uri="http://schemas.openxmlformats.org/drawingml/2006/picture">
+                <pic:pic xmlns:pic="http://schemas.openxmlformats.org/drawingml/2006/picture">
+                  <pic:nvPicPr>
+                    <pic:cNvPr id="4" name="Image 4" descr="Une image contenant texte&#10;&#10;Description générée automatiquement"/>
+                    <pic:cNvPicPr/>
+                  </pic:nvPicPr>
+                  <pic:blipFill>
+                    <a:blip r:embed="rId17">
+                      <a:extLst>
+                        <a:ext uri="{28A0092B-C50C-407E-A947-70E740481C1C}">
+                          <a14:useLocalDpi xmlns:a14="http://schemas.microsoft.com/office/drawing/2010/main" val="0"/>
+                        </a:ext>
+                      </a:extLst>
+                    </a:blip>
+                    <a:stretch>
+                      <a:fillRect/>
+                    </a:stretch>
+                  </pic:blipFill>
+                  <pic:spPr>
+                    <a:xfrm>
+                      <a:off x="0" y="0"/>
+                      <a:ext cx="5726893" cy="2232104"/>
+                    </a:xfrm>
+                    <a:prstGeom prst="rect">
+                      <a:avLst/>
+                    </a:prstGeom>
+                  </pic:spPr>
+                </pic:pic>
+              </a:graphicData>
+            </a:graphic>
+          </wp:inline>
+        </w:drawing>
+      </w:r>
+    </w:p>
+    <w:p>
+      <w:pPr>
+        <w:pStyle w:val="Lgende"/>
+        <w:jc w:val="center"/>
+      </w:pPr>
+      <w:r>
+        <w:t xml:space="preserve">Figure </w:t>
+      </w:r>
+      <w:fldSimple w:instr=" SEQ Figure \* ARABIC ">
+        <w:r>
+          <w:rPr>
+            <w:noProof/>
+          </w:rPr>
+          <w:t>2</w:t>
+        </w:r>
+      </w:fldSimple>
+      <w:r>
+        <w:t>: seconde implémentation</w:t>
+      </w:r>
+    </w:p>
+    <w:p/>
+    <w:p/>
+    <w:p>
+      <w:pPr>
+        <w:spacing w:line="360" w:lineRule="auto"/>
+        <w:rPr>
+          <w:rFonts w:ascii="Times New Roman" w:hAnsi="Times New Roman" w:cs="Times New Roman"/>
+          <w:b/>
+          <w:bCs/>
+          <w:sz w:val="24"/>
+          <w:szCs w:val="24"/>
+        </w:rPr>
+      </w:pPr>
+      <w:r>
+        <w:rPr>
+          <w:rFonts w:ascii="Times New Roman" w:hAnsi="Times New Roman" w:cs="Times New Roman"/>
+          <w:b/>
+          <w:bCs/>
+          <w:sz w:val="24"/>
+          <w:szCs w:val="24"/>
+        </w:rPr>
+        <w:lastRenderedPageBreak/>
+        <w:t xml:space="preserve">Pour </w:t>
+      </w:r>
+      <w:r>
+        <w:rPr>
+          <w:rFonts w:ascii="Times New Roman" w:hAnsi="Times New Roman" w:cs="Times New Roman"/>
+          <w:b/>
+          <w:bCs/>
+          <w:sz w:val="24"/>
+          <w:szCs w:val="24"/>
+        </w:rPr>
+        <w:t xml:space="preserve">un graphe </w:t>
+      </w:r>
+      <w:r>
+        <w:rPr>
+          <w:rFonts w:ascii="Times New Roman" w:hAnsi="Times New Roman" w:cs="Times New Roman"/>
+          <w:b/>
+          <w:bCs/>
+          <w:sz w:val="24"/>
+          <w:szCs w:val="24"/>
+        </w:rPr>
+        <w:t>peu</w:t>
+      </w:r>
+      <w:r>
+        <w:rPr>
+          <w:rFonts w:ascii="Times New Roman" w:hAnsi="Times New Roman" w:cs="Times New Roman"/>
+          <w:b/>
+          <w:bCs/>
+          <w:sz w:val="24"/>
+          <w:szCs w:val="24"/>
+        </w:rPr>
+        <w:t xml:space="preserve"> dense de taille</w:t>
+      </w:r>
+      <w:r>
+        <w:rPr>
+          <w:rFonts w:ascii="Times New Roman" w:hAnsi="Times New Roman" w:cs="Times New Roman"/>
+          <w:b/>
+          <w:bCs/>
+          <w:sz w:val="24"/>
+          <w:szCs w:val="24"/>
+        </w:rPr>
+        <w:t xml:space="preserve"> 100 :</w:t>
+      </w:r>
+    </w:p>
+    <w:p>
+      <w:pPr>
+        <w:keepNext/>
+        <w:spacing w:line="360" w:lineRule="auto"/>
+        <w:jc w:val="center"/>
+      </w:pPr>
+      <w:r>
+        <w:rPr>
+          <w:noProof/>
+        </w:rPr>
+        <w:drawing>
+          <wp:inline distT="0" distB="0" distL="0" distR="0" wp14:anchorId="6142F776" wp14:editId="21DD93D9">
+            <wp:extent cx="5869172" cy="750134"/>
+            <wp:effectExtent l="0" t="0" r="0" b="0"/>
+            <wp:docPr id="7" name="Image 7" descr="Une image contenant texte&#10;&#10;Description générée automatiquement"/>
+            <wp:cNvGraphicFramePr>
+              <a:graphicFrameLocks xmlns:a="http://schemas.openxmlformats.org/drawingml/2006/main" noChangeAspect="1"/>
+            </wp:cNvGraphicFramePr>
+            <a:graphic xmlns:a="http://schemas.openxmlformats.org/drawingml/2006/main">
+              <a:graphicData uri="http://schemas.openxmlformats.org/drawingml/2006/picture">
+                <pic:pic xmlns:pic="http://schemas.openxmlformats.org/drawingml/2006/picture">
+                  <pic:nvPicPr>
+                    <pic:cNvPr id="7" name="Image 7" descr="Une image contenant texte&#10;&#10;Description générée automatiquement"/>
+                    <pic:cNvPicPr/>
+                  </pic:nvPicPr>
+                  <pic:blipFill>
+                    <a:blip r:embed="rId18">
+                      <a:extLst>
+                        <a:ext uri="{28A0092B-C50C-407E-A947-70E740481C1C}">
+                          <a14:useLocalDpi xmlns:a14="http://schemas.microsoft.com/office/drawing/2010/main" val="0"/>
+                        </a:ext>
+                      </a:extLst>
+                    </a:blip>
+                    <a:stretch>
+                      <a:fillRect/>
+                    </a:stretch>
+                  </pic:blipFill>
+                  <pic:spPr>
+                    <a:xfrm>
+                      <a:off x="0" y="0"/>
+                      <a:ext cx="5950095" cy="760477"/>
+                    </a:xfrm>
+                    <a:prstGeom prst="rect">
+                      <a:avLst/>
+                    </a:prstGeom>
+                  </pic:spPr>
+                </pic:pic>
+              </a:graphicData>
+            </a:graphic>
+          </wp:inline>
+        </w:drawing>
+      </w:r>
+    </w:p>
+    <w:p>
+      <w:pPr>
+        <w:pStyle w:val="Lgende"/>
+        <w:jc w:val="center"/>
+      </w:pPr>
+      <w:r>
+        <w:t xml:space="preserve">Figure </w:t>
+      </w:r>
+      <w:fldSimple w:instr=" SEQ Figure \* ARABIC ">
+        <w:r>
+          <w:rPr>
+            <w:noProof/>
+          </w:rPr>
+          <w:t>3</w:t>
+        </w:r>
+      </w:fldSimple>
+      <w:r>
+        <w:t>: première implémentation</w:t>
+      </w:r>
+    </w:p>
+    <w:p/>
+    <w:p>
+      <w:pPr>
+        <w:keepNext/>
+        <w:jc w:val="center"/>
+      </w:pPr>
+      <w:r>
+        <w:rPr>
+          <w:noProof/>
+        </w:rPr>
+        <w:drawing>
+          <wp:inline distT="0" distB="0" distL="0" distR="0" wp14:anchorId="1AE4BF44" wp14:editId="14B691FE">
+            <wp:extent cx="5929046" cy="691116"/>
+            <wp:effectExtent l="0" t="0" r="0" b="0"/>
+            <wp:docPr id="8" name="Image 8" descr="Une image contenant texte&#10;&#10;Description générée automatiquement"/>
+            <wp:cNvGraphicFramePr>
+              <a:graphicFrameLocks xmlns:a="http://schemas.openxmlformats.org/drawingml/2006/main" noChangeAspect="1"/>
+            </wp:cNvGraphicFramePr>
+            <a:graphic xmlns:a="http://schemas.openxmlformats.org/drawingml/2006/main">
+              <a:graphicData uri="http://schemas.openxmlformats.org/drawingml/2006/picture">
+                <pic:pic xmlns:pic="http://schemas.openxmlformats.org/drawingml/2006/picture">
+                  <pic:nvPicPr>
+                    <pic:cNvPr id="8" name="Image 8" descr="Une image contenant texte&#10;&#10;Description générée automatiquement"/>
+                    <pic:cNvPicPr/>
+                  </pic:nvPicPr>
+                  <pic:blipFill>
+                    <a:blip r:embed="rId19">
+                      <a:extLst>
+                        <a:ext uri="{28A0092B-C50C-407E-A947-70E740481C1C}">
+                          <a14:useLocalDpi xmlns:a14="http://schemas.microsoft.com/office/drawing/2010/main" val="0"/>
+                        </a:ext>
+                      </a:extLst>
+                    </a:blip>
+                    <a:stretch>
+                      <a:fillRect/>
+                    </a:stretch>
+                  </pic:blipFill>
+                  <pic:spPr>
+                    <a:xfrm>
+                      <a:off x="0" y="0"/>
+                      <a:ext cx="6009072" cy="700444"/>
+                    </a:xfrm>
+                    <a:prstGeom prst="rect">
+                      <a:avLst/>
+                    </a:prstGeom>
+                  </pic:spPr>
+                </pic:pic>
+              </a:graphicData>
+            </a:graphic>
+          </wp:inline>
+        </w:drawing>
+      </w:r>
+    </w:p>
+    <w:p>
+      <w:pPr>
+        <w:pStyle w:val="Lgende"/>
+        <w:jc w:val="center"/>
+      </w:pPr>
+      <w:r>
+        <w:t xml:space="preserve">Figure </w:t>
+      </w:r>
+      <w:fldSimple w:instr=" SEQ Figure \* ARABIC ">
+        <w:r>
+          <w:rPr>
+            <w:noProof/>
+          </w:rPr>
+          <w:t>4</w:t>
+        </w:r>
+      </w:fldSimple>
+      <w:r>
+        <w:t xml:space="preserve">: </w:t>
+      </w:r>
+      <w:r>
+        <w:t>seconde</w:t>
+      </w:r>
+      <w:r>
+        <w:t xml:space="preserve"> implémentation</w:t>
+      </w:r>
+    </w:p>
+    <w:p/>
+    <w:p>
+      <w:pPr>
+        <w:spacing w:line="360" w:lineRule="auto"/>
+        <w:rPr>
+          <w:rFonts w:ascii="Times New Roman" w:hAnsi="Times New Roman" w:cs="Times New Roman"/>
+          <w:b/>
+          <w:bCs/>
+          <w:sz w:val="24"/>
+          <w:szCs w:val="24"/>
+        </w:rPr>
+      </w:pPr>
+      <w:r>
+        <w:rPr>
+          <w:rFonts w:ascii="Times New Roman" w:hAnsi="Times New Roman" w:cs="Times New Roman"/>
+          <w:b/>
+          <w:bCs/>
+          <w:sz w:val="24"/>
+          <w:szCs w:val="24"/>
+        </w:rPr>
+        <w:t>Pour un graphe peu dense de taille 10</w:t>
+      </w:r>
+      <w:r>
+        <w:rPr>
+          <w:rFonts w:ascii="Times New Roman" w:hAnsi="Times New Roman" w:cs="Times New Roman"/>
+          <w:b/>
+          <w:bCs/>
+          <w:sz w:val="24"/>
+          <w:szCs w:val="24"/>
+        </w:rPr>
+        <w:t>00</w:t>
+      </w:r>
+      <w:r>
+        <w:rPr>
+          <w:rFonts w:ascii="Times New Roman" w:hAnsi="Times New Roman" w:cs="Times New Roman"/>
+          <w:b/>
+          <w:bCs/>
+          <w:sz w:val="24"/>
+          <w:szCs w:val="24"/>
+        </w:rPr>
+        <w:t> :</w:t>
+      </w:r>
+    </w:p>
+    <w:p>
+      <w:pPr>
+        <w:keepNext/>
+        <w:jc w:val="center"/>
+      </w:pPr>
+      <w:r>
+        <w:rPr>
+          <w:noProof/>
+        </w:rPr>
+        <w:drawing>
+          <wp:inline distT="0" distB="0" distL="0" distR="0" wp14:anchorId="0FBFB9A6" wp14:editId="694C22B1">
+            <wp:extent cx="5939779" cy="893135"/>
+            <wp:effectExtent l="0" t="0" r="0" b="0"/>
+            <wp:docPr id="17" name="Image 17" descr="Une image contenant texte&#10;&#10;Description générée automatiquement"/>
+            <wp:cNvGraphicFramePr>
+              <a:graphicFrameLocks xmlns:a="http://schemas.openxmlformats.org/drawingml/2006/main" noChangeAspect="1"/>
+            </wp:cNvGraphicFramePr>
+            <a:graphic xmlns:a="http://schemas.openxmlformats.org/drawingml/2006/main">
+              <a:graphicData uri="http://schemas.openxmlformats.org/drawingml/2006/picture">
+                <pic:pic xmlns:pic="http://schemas.openxmlformats.org/drawingml/2006/picture">
+                  <pic:nvPicPr>
+                    <pic:cNvPr id="17" name="Image 17" descr="Une image contenant texte&#10;&#10;Description générée automatiquement"/>
+                    <pic:cNvPicPr/>
+                  </pic:nvPicPr>
+                  <pic:blipFill>
+                    <a:blip r:embed="rId20">
+                      <a:extLst>
+                        <a:ext uri="{28A0092B-C50C-407E-A947-70E740481C1C}">
+                          <a14:useLocalDpi xmlns:a14="http://schemas.microsoft.com/office/drawing/2010/main" val="0"/>
+                        </a:ext>
+                      </a:extLst>
+                    </a:blip>
+                    <a:stretch>
+                      <a:fillRect/>
+                    </a:stretch>
+                  </pic:blipFill>
+                  <pic:spPr>
+                    <a:xfrm>
+                      <a:off x="0" y="0"/>
+                      <a:ext cx="6010333" cy="903744"/>
+                    </a:xfrm>
+                    <a:prstGeom prst="rect">
+                      <a:avLst/>
+                    </a:prstGeom>
+                  </pic:spPr>
+                </pic:pic>
+              </a:graphicData>
+            </a:graphic>
+          </wp:inline>
+        </w:drawing>
+      </w:r>
+    </w:p>
+    <w:p>
+      <w:pPr>
+        <w:pStyle w:val="Lgende"/>
+        <w:jc w:val="center"/>
+      </w:pPr>
+      <w:r>
+        <w:t xml:space="preserve">Figure </w:t>
+      </w:r>
+      <w:fldSimple w:instr=" SEQ Figure \* ARABIC ">
+        <w:r>
+          <w:rPr>
+            <w:noProof/>
+          </w:rPr>
+          <w:t>5</w:t>
+        </w:r>
+      </w:fldSimple>
+      <w:r>
+        <w:t>: première implémentation</w:t>
+      </w:r>
+    </w:p>
+    <w:p/>
+    <w:p>
+      <w:pPr>
+        <w:spacing w:line="360" w:lineRule="auto"/>
+        <w:rPr>
+          <w:rFonts w:ascii="Times New Roman" w:hAnsi="Times New Roman" w:cs="Times New Roman"/>
+          <w:b/>
+          <w:bCs/>
+          <w:sz w:val="24"/>
+          <w:szCs w:val="24"/>
+        </w:rPr>
+      </w:pPr>
+      <w:r>
+        <w:rPr>
+          <w:rFonts w:ascii="Times New Roman" w:hAnsi="Times New Roman" w:cs="Times New Roman"/>
+          <w:b/>
+          <w:bCs/>
+          <w:sz w:val="24"/>
+          <w:szCs w:val="24"/>
+        </w:rPr>
+        <w:t xml:space="preserve">Pour un graphe </w:t>
+      </w:r>
+      <w:r>
+        <w:rPr>
+          <w:rFonts w:ascii="Times New Roman" w:hAnsi="Times New Roman" w:cs="Times New Roman"/>
+          <w:b/>
+          <w:bCs/>
+          <w:sz w:val="24"/>
+          <w:szCs w:val="24"/>
+        </w:rPr>
+        <w:t>très</w:t>
+      </w:r>
+      <w:r>
+        <w:rPr>
+          <w:rFonts w:ascii="Times New Roman" w:hAnsi="Times New Roman" w:cs="Times New Roman"/>
+          <w:b/>
+          <w:bCs/>
+          <w:sz w:val="24"/>
+          <w:szCs w:val="24"/>
+        </w:rPr>
+        <w:t xml:space="preserve"> dense de taille 10 :</w:t>
+      </w:r>
+    </w:p>
+    <w:p>
+      <w:pPr>
+        <w:spacing w:line="360" w:lineRule="auto"/>
+        <w:rPr>
+          <w:rFonts w:ascii="Times New Roman" w:hAnsi="Times New Roman" w:cs="Times New Roman"/>
+          <w:b/>
+          <w:bCs/>
+          <w:sz w:val="24"/>
+          <w:szCs w:val="24"/>
+        </w:rPr>
+      </w:pPr>
+    </w:p>
+    <w:p>
+      <w:pPr>
+        <w:spacing w:line="360" w:lineRule="auto"/>
+        <w:jc w:val="center"/>
+        <w:rPr>
+          <w:rFonts w:ascii="Times New Roman" w:hAnsi="Times New Roman" w:cs="Times New Roman"/>
+          <w:b/>
+          <w:bCs/>
+          <w:sz w:val="24"/>
+          <w:szCs w:val="24"/>
+        </w:rPr>
+      </w:pPr>
+      <w:r>
+        <w:rPr>
+          <w:rFonts w:ascii="Times New Roman" w:hAnsi="Times New Roman" w:cs="Times New Roman"/>
+          <w:b/>
+          <w:bCs/>
+          <w:noProof/>
+          <w:sz w:val="24"/>
+          <w:szCs w:val="24"/>
+        </w:rPr>
+        <w:drawing>
+          <wp:inline distT="0" distB="0" distL="0" distR="0" wp14:anchorId="408D1CA8" wp14:editId="2561857F">
+            <wp:extent cx="4438878" cy="1873346"/>
+            <wp:effectExtent l="0" t="0" r="0" b="0"/>
+            <wp:docPr id="13" name="Image 13" descr="Une image contenant texte&#10;&#10;Description générée automatiquement"/>
+            <wp:cNvGraphicFramePr>
+              <a:graphicFrameLocks xmlns:a="http://schemas.openxmlformats.org/drawingml/2006/main" noChangeAspect="1"/>
+            </wp:cNvGraphicFramePr>
+            <a:graphic xmlns:a="http://schemas.openxmlformats.org/drawingml/2006/main">
+              <a:graphicData uri="http://schemas.openxmlformats.org/drawingml/2006/picture">
+                <pic:pic xmlns:pic="http://schemas.openxmlformats.org/drawingml/2006/picture">
+                  <pic:nvPicPr>
+                    <pic:cNvPr id="13" name="Image 13" descr="Une image contenant texte&#10;&#10;Description générée automatiquement"/>
+                    <pic:cNvPicPr/>
+                  </pic:nvPicPr>
+                  <pic:blipFill>
+                    <a:blip r:embed="rId21">
+                      <a:extLst>
+                        <a:ext uri="{28A0092B-C50C-407E-A947-70E740481C1C}">
+                          <a14:useLocalDpi xmlns:a14="http://schemas.microsoft.com/office/drawing/2010/main" val="0"/>
+                        </a:ext>
+                      </a:extLst>
+                    </a:blip>
+                    <a:stretch>
+                      <a:fillRect/>
+                    </a:stretch>
+                  </pic:blipFill>
+                  <pic:spPr>
+                    <a:xfrm>
+                      <a:off x="0" y="0"/>
+                      <a:ext cx="4438878" cy="1873346"/>
+                    </a:xfrm>
+                    <a:prstGeom prst="rect">
+                      <a:avLst/>
+                    </a:prstGeom>
+                  </pic:spPr>
+                </pic:pic>
+              </a:graphicData>
+            </a:graphic>
+          </wp:inline>
+        </w:drawing>
+      </w:r>
+    </w:p>
+    <w:p/>
+    <w:p/>
+    <w:p>
+      <w:pPr>
+        <w:jc w:val="center"/>
+      </w:pPr>
+      <w:r>
+        <w:rPr>
+          <w:noProof/>
+        </w:rPr>
+        <w:lastRenderedPageBreak/>
+        <w:drawing>
+          <wp:inline distT="0" distB="0" distL="0" distR="0" wp14:anchorId="5062B42E" wp14:editId="43D2BFE0">
+            <wp:extent cx="4400776" cy="1733639"/>
+            <wp:effectExtent l="0" t="0" r="0" b="0"/>
+            <wp:docPr id="14" name="Image 14" descr="Une image contenant texte&#10;&#10;Description générée automatiquement"/>
+            <wp:cNvGraphicFramePr>
+              <a:graphicFrameLocks xmlns:a="http://schemas.openxmlformats.org/drawingml/2006/main" noChangeAspect="1"/>
+            </wp:cNvGraphicFramePr>
+            <a:graphic xmlns:a="http://schemas.openxmlformats.org/drawingml/2006/main">
+              <a:graphicData uri="http://schemas.openxmlformats.org/drawingml/2006/picture">
+                <pic:pic xmlns:pic="http://schemas.openxmlformats.org/drawingml/2006/picture">
+                  <pic:nvPicPr>
+                    <pic:cNvPr id="14" name="Image 14" descr="Une image contenant texte&#10;&#10;Description générée automatiquement"/>
+                    <pic:cNvPicPr/>
+                  </pic:nvPicPr>
+                  <pic:blipFill>
+                    <a:blip r:embed="rId22">
+                      <a:extLst>
+                        <a:ext uri="{28A0092B-C50C-407E-A947-70E740481C1C}">
+                          <a14:useLocalDpi xmlns:a14="http://schemas.microsoft.com/office/drawing/2010/main" val="0"/>
+                        </a:ext>
+                      </a:extLst>
+                    </a:blip>
+                    <a:stretch>
+                      <a:fillRect/>
+                    </a:stretch>
+                  </pic:blipFill>
+                  <pic:spPr>
+                    <a:xfrm>
+                      <a:off x="0" y="0"/>
+                      <a:ext cx="4400776" cy="1733639"/>
+                    </a:xfrm>
+                    <a:prstGeom prst="rect">
+                      <a:avLst/>
+                    </a:prstGeom>
+                  </pic:spPr>
+                </pic:pic>
+              </a:graphicData>
+            </a:graphic>
+          </wp:inline>
+        </w:drawing>
+      </w:r>
+    </w:p>
+    <w:p>
+      <w:pPr>
+        <w:jc w:val="center"/>
+      </w:pPr>
+    </w:p>
+    <w:p>
+      <w:pPr>
+        <w:spacing w:line="360" w:lineRule="auto"/>
+        <w:rPr>
+          <w:rFonts w:ascii="Times New Roman" w:hAnsi="Times New Roman" w:cs="Times New Roman"/>
+          <w:b/>
+          <w:bCs/>
+          <w:sz w:val="24"/>
+          <w:szCs w:val="24"/>
+        </w:rPr>
+      </w:pPr>
+      <w:r>
+        <w:rPr>
+          <w:rFonts w:ascii="Times New Roman" w:hAnsi="Times New Roman" w:cs="Times New Roman"/>
+          <w:b/>
+          <w:bCs/>
+          <w:sz w:val="24"/>
+          <w:szCs w:val="24"/>
+        </w:rPr>
+        <w:t>Pour un graphe très dense de taille 1</w:t>
+      </w:r>
+      <w:r>
+        <w:rPr>
+          <w:rFonts w:ascii="Times New Roman" w:hAnsi="Times New Roman" w:cs="Times New Roman"/>
+          <w:b/>
+          <w:bCs/>
+          <w:sz w:val="24"/>
+          <w:szCs w:val="24"/>
+        </w:rPr>
+        <w:t>0</w:t>
+      </w:r>
+      <w:r>
+        <w:rPr>
+          <w:rFonts w:ascii="Times New Roman" w:hAnsi="Times New Roman" w:cs="Times New Roman"/>
+          <w:b/>
+          <w:bCs/>
+          <w:sz w:val="24"/>
+          <w:szCs w:val="24"/>
+        </w:rPr>
+        <w:t>0 :</w:t>
+      </w:r>
+    </w:p>
+    <w:p>
+      <w:pPr>
+        <w:jc w:val="center"/>
+      </w:pPr>
+    </w:p>
+    <w:p>
+      <w:pPr>
+        <w:keepNext/>
+        <w:jc w:val="center"/>
+      </w:pPr>
+      <w:r>
+        <w:rPr>
+          <w:noProof/>
+        </w:rPr>
+        <w:drawing>
+          <wp:inline distT="0" distB="0" distL="0" distR="0" wp14:anchorId="036248C7" wp14:editId="28B9ECD2">
+            <wp:extent cx="5930711" cy="839972"/>
+            <wp:effectExtent l="0" t="0" r="0" b="0"/>
+            <wp:docPr id="15" name="Image 15" descr="Une image contenant texte&#10;&#10;Description générée automatiquement"/>
+            <wp:cNvGraphicFramePr>
+              <a:graphicFrameLocks xmlns:a="http://schemas.openxmlformats.org/drawingml/2006/main" noChangeAspect="1"/>
+            </wp:cNvGraphicFramePr>
+            <a:graphic xmlns:a="http://schemas.openxmlformats.org/drawingml/2006/main">
+              <a:graphicData uri="http://schemas.openxmlformats.org/drawingml/2006/picture">
+                <pic:pic xmlns:pic="http://schemas.openxmlformats.org/drawingml/2006/picture">
+                  <pic:nvPicPr>
+                    <pic:cNvPr id="15" name="Image 15" descr="Une image contenant texte&#10;&#10;Description générée automatiquement"/>
+                    <pic:cNvPicPr/>
+                  </pic:nvPicPr>
+                  <pic:blipFill>
+                    <a:blip r:embed="rId23">
+                      <a:extLst>
+                        <a:ext uri="{28A0092B-C50C-407E-A947-70E740481C1C}">
+                          <a14:useLocalDpi xmlns:a14="http://schemas.microsoft.com/office/drawing/2010/main" val="0"/>
+                        </a:ext>
+                      </a:extLst>
+                    </a:blip>
+                    <a:stretch>
+                      <a:fillRect/>
+                    </a:stretch>
+                  </pic:blipFill>
+                  <pic:spPr>
+                    <a:xfrm>
+                      <a:off x="0" y="0"/>
+                      <a:ext cx="5974513" cy="846176"/>
+                    </a:xfrm>
+                    <a:prstGeom prst="rect">
+                      <a:avLst/>
+                    </a:prstGeom>
+                  </pic:spPr>
+                </pic:pic>
+              </a:graphicData>
+            </a:graphic>
+          </wp:inline>
+        </w:drawing>
+      </w:r>
+    </w:p>
+    <w:p>
+      <w:pPr>
+        <w:pStyle w:val="Lgende"/>
+        <w:jc w:val="center"/>
+      </w:pPr>
+      <w:r>
+        <w:t xml:space="preserve">Figure </w:t>
+      </w:r>
+      <w:fldSimple w:instr=" SEQ Figure \* ARABIC ">
+        <w:r>
+          <w:rPr>
+            <w:noProof/>
+          </w:rPr>
+          <w:t>6</w:t>
+        </w:r>
+      </w:fldSimple>
+      <w:r>
+        <w:t>: première implémentation</w:t>
+      </w:r>
+    </w:p>
+    <w:p>
+      <w:pPr>
+        <w:jc w:val="center"/>
+      </w:pPr>
+    </w:p>
+    <w:p>
+      <w:pPr>
+        <w:keepNext/>
+        <w:jc w:val="center"/>
+      </w:pPr>
+      <w:r>
+        <w:rPr>
+          <w:noProof/>
+        </w:rPr>
+        <w:drawing>
+          <wp:inline distT="0" distB="0" distL="0" distR="0" wp14:anchorId="274EFFB3" wp14:editId="24E81744">
+            <wp:extent cx="5911942" cy="744279"/>
+            <wp:effectExtent l="0" t="0" r="0" b="0"/>
+            <wp:docPr id="16" name="Image 16" descr="Une image contenant texte&#10;&#10;Description générée automatiquement"/>
+            <wp:cNvGraphicFramePr>
+              <a:graphicFrameLocks xmlns:a="http://schemas.openxmlformats.org/drawingml/2006/main" noChangeAspect="1"/>
+            </wp:cNvGraphicFramePr>
+            <a:graphic xmlns:a="http://schemas.openxmlformats.org/drawingml/2006/main">
+              <a:graphicData uri="http://schemas.openxmlformats.org/drawingml/2006/picture">
+                <pic:pic xmlns:pic="http://schemas.openxmlformats.org/drawingml/2006/picture">
+                  <pic:nvPicPr>
+                    <pic:cNvPr id="16" name="Image 16" descr="Une image contenant texte&#10;&#10;Description générée automatiquement"/>
+                    <pic:cNvPicPr/>
+                  </pic:nvPicPr>
+                  <pic:blipFill>
+                    <a:blip r:embed="rId24">
+                      <a:extLst>
+                        <a:ext uri="{28A0092B-C50C-407E-A947-70E740481C1C}">
+                          <a14:useLocalDpi xmlns:a14="http://schemas.microsoft.com/office/drawing/2010/main" val="0"/>
+                        </a:ext>
+                      </a:extLst>
+                    </a:blip>
+                    <a:stretch>
+                      <a:fillRect/>
+                    </a:stretch>
+                  </pic:blipFill>
+                  <pic:spPr>
+                    <a:xfrm>
+                      <a:off x="0" y="0"/>
+                      <a:ext cx="5972537" cy="751908"/>
+                    </a:xfrm>
+                    <a:prstGeom prst="rect">
+                      <a:avLst/>
+                    </a:prstGeom>
+                  </pic:spPr>
+                </pic:pic>
+              </a:graphicData>
+            </a:graphic>
+          </wp:inline>
+        </w:drawing>
+      </w:r>
+    </w:p>
+    <w:p>
+      <w:pPr>
+        <w:pStyle w:val="Lgende"/>
+        <w:jc w:val="center"/>
+      </w:pPr>
+      <w:r>
+        <w:t xml:space="preserve">Figure </w:t>
+      </w:r>
+      <w:fldSimple w:instr=" SEQ Figure \* ARABIC ">
+        <w:r>
+          <w:rPr>
+            <w:noProof/>
+          </w:rPr>
+          <w:t>7</w:t>
+        </w:r>
+      </w:fldSimple>
+      <w:r>
+        <w:t>: seconde implémentation</w:t>
+      </w:r>
+    </w:p>
+    <w:p/>
+    <w:p>
+      <w:pPr>
+        <w:spacing w:line="360" w:lineRule="auto"/>
+        <w:rPr>
+          <w:rFonts w:ascii="Times New Roman" w:hAnsi="Times New Roman" w:cs="Times New Roman"/>
+          <w:sz w:val="24"/>
+          <w:szCs w:val="24"/>
+        </w:rPr>
+      </w:pPr>
+      <w:r>
+        <w:rPr>
+          <w:rFonts w:ascii="Times New Roman" w:hAnsi="Times New Roman" w:cs="Times New Roman"/>
+          <w:sz w:val="24"/>
+          <w:szCs w:val="24"/>
+        </w:rPr>
+        <w:t xml:space="preserve">Pour des raisons pratiques liées aux performances de nos nos ordinateurs respectifs, nous ne présenterons pas les résultats pour un graphe très dense de taille 1000. </w:t>
+      </w:r>
+      <w:r>
+        <w:rPr>
+          <w:rFonts w:ascii="Times New Roman" w:hAnsi="Times New Roman" w:cs="Times New Roman"/>
+          <w:sz w:val="24"/>
+          <w:szCs w:val="24"/>
+        </w:rPr>
+        <w:t>Nous avions cependant</w:t>
+      </w:r>
+      <w:r>
+        <w:rPr>
+          <w:rFonts w:ascii="Times New Roman" w:hAnsi="Times New Roman" w:cs="Times New Roman"/>
+          <w:sz w:val="24"/>
+          <w:szCs w:val="24"/>
+        </w:rPr>
+        <w:t xml:space="preserve"> </w:t>
+      </w:r>
+      <w:r>
+        <w:rPr>
+          <w:rFonts w:ascii="Times New Roman" w:hAnsi="Times New Roman" w:cs="Times New Roman"/>
+          <w:sz w:val="24"/>
+          <w:szCs w:val="24"/>
+        </w:rPr>
+        <w:t>testé</w:t>
+      </w:r>
+      <w:r>
+        <w:rPr>
+          <w:rFonts w:ascii="Times New Roman" w:hAnsi="Times New Roman" w:cs="Times New Roman"/>
+          <w:sz w:val="24"/>
+          <w:szCs w:val="24"/>
+        </w:rPr>
+        <w:t xml:space="preserve"> avec succès une première fois</w:t>
+      </w:r>
+      <w:r>
+        <w:rPr>
+          <w:rFonts w:ascii="Times New Roman" w:hAnsi="Times New Roman" w:cs="Times New Roman"/>
+          <w:sz w:val="24"/>
+          <w:szCs w:val="24"/>
+        </w:rPr>
+        <w:t xml:space="preserve"> l’exécution du programme</w:t>
+      </w:r>
+      <w:r>
+        <w:rPr>
+          <w:rFonts w:ascii="Times New Roman" w:hAnsi="Times New Roman" w:cs="Times New Roman"/>
+          <w:sz w:val="24"/>
+          <w:szCs w:val="24"/>
+        </w:rPr>
+        <w:t xml:space="preserve"> et constater qu’il nous fallait environ 25 minutes</w:t>
+      </w:r>
+      <w:r>
+        <w:rPr>
+          <w:rFonts w:ascii="Times New Roman" w:hAnsi="Times New Roman" w:cs="Times New Roman"/>
+          <w:sz w:val="24"/>
+          <w:szCs w:val="24"/>
+        </w:rPr>
+        <w:t>. Nous n’avions pas pris de capture d’écran.</w:t>
+      </w:r>
+    </w:p>
+    <w:p/>
+    <w:p>
+      <w:pPr>
+        <w:spacing w:line="360" w:lineRule="auto"/>
+        <w:rPr>
+          <w:rFonts w:ascii="Times New Roman" w:hAnsi="Times New Roman" w:cs="Times New Roman"/>
+          <w:sz w:val="24"/>
+          <w:szCs w:val="24"/>
+        </w:rPr>
+      </w:pPr>
+      <w:r>
+        <w:rPr>
+          <w:rFonts w:ascii="Times New Roman" w:hAnsi="Times New Roman" w:cs="Times New Roman"/>
+          <w:sz w:val="24"/>
+          <w:szCs w:val="24"/>
+        </w:rPr>
+        <w:t>Conclusion des temps de calculs :</w:t>
+      </w:r>
+    </w:p>
+    <w:p>
+      <w:pPr>
+        <w:spacing w:line="360" w:lineRule="auto"/>
+        <w:rPr>
+          <w:rFonts w:ascii="Times New Roman" w:hAnsi="Times New Roman" w:cs="Times New Roman"/>
+          <w:sz w:val="24"/>
+          <w:szCs w:val="24"/>
+        </w:rPr>
+      </w:pPr>
+      <w:r>
+        <w:rPr>
+          <w:rFonts w:ascii="Times New Roman" w:hAnsi="Times New Roman" w:cs="Times New Roman"/>
+          <w:sz w:val="24"/>
+          <w:szCs w:val="24"/>
+        </w:rPr>
+        <w:t xml:space="preserve">A travers ces résultats, nous pouvons constater que les différences de temps de calcul ne s’améliorent qu’à partir de la troisième implémentation. Les résultats des deux premières sont très proches, les temps de la seconde dépassant même la première </w:t>
+      </w:r>
+      <w:r>
+        <w:rPr>
+          <w:rFonts w:ascii="Times New Roman" w:hAnsi="Times New Roman" w:cs="Times New Roman"/>
+          <w:sz w:val="24"/>
+          <w:szCs w:val="24"/>
+        </w:rPr>
+        <w:t>régulièrement.</w:t>
+      </w:r>
+    </w:p>
+    <w:p>
+      <w:pPr>
+        <w:spacing w:line="360" w:lineRule="auto"/>
+        <w:rPr>
+          <w:rFonts w:ascii="Times New Roman" w:hAnsi="Times New Roman" w:cs="Times New Roman"/>
+          <w:sz w:val="24"/>
+          <w:szCs w:val="24"/>
+        </w:rPr>
+      </w:pPr>
+    </w:p>
     <w:sectPr>
-      <w:headerReference w:type="default" r:id="rId16"/>
+      <w:headerReference w:type="default" r:id="rId25"/>
       <w:pgSz w:w="11906" w:h="16838" w:code="9"/>
       <w:pgMar w:top="1418" w:right="1440" w:bottom="1440" w:left="1440" w:header="567" w:footer="0" w:gutter="0"/>
       <w:cols w:space="720"/>
@@ -5309,7 +6289,7 @@
   <w:style w:type="paragraph" w:default="1" w:styleId="Normal">
     <w:name w:val="Normal"/>
     <w:qFormat/>
-    <w:rsid w:val="00596427"/>
+    <w:rsid w:val="00DC7FBA"/>
     <w:pPr>
       <w:jc w:val="both"/>
     </w:pPr>
@@ -8177,15 +9157,24 @@
 </file>
 
 <file path=customXml/item1.xml><?xml version="1.0" encoding="utf-8"?>
-<?mso-contentType ?>
-<FormTemplates xmlns="http://schemas.microsoft.com/sharepoint/v3/contenttype/forms">
-  <Display>DocumentLibraryForm</Display>
-  <Edit>DocumentLibraryForm</Edit>
-  <New>DocumentLibraryForm</New>
-</FormTemplates>
+<LongProperties xmlns="http://schemas.microsoft.com/office/2006/metadata/longProperties"/>
 </file>
 
 <file path=customXml/item2.xml><?xml version="1.0" encoding="utf-8"?>
+<p:properties xmlns:p="http://schemas.microsoft.com/office/2006/metadata/properties" xmlns:xsi="http://www.w3.org/2001/XMLSchema-instance" xmlns:pc="http://schemas.microsoft.com/office/infopath/2007/PartnerControls">
+  <documentManagement>
+    <SharedWithUsers xmlns="d3bab293-6147-404b-a5eb-9eed1651127b">
+      <UserInfo>
+        <DisplayName>SENECAT Loïc</DisplayName>
+        <AccountId>23</AccountId>
+        <AccountType/>
+      </UserInfo>
+    </SharedWithUsers>
+  </documentManagement>
+</p:properties>
+</file>
+
+<file path=customXml/item3.xml><?xml version="1.0" encoding="utf-8"?>
 <ct:contentTypeSchema xmlns:ct="http://schemas.microsoft.com/office/2006/metadata/contentType" xmlns:ma="http://schemas.microsoft.com/office/2006/metadata/properties/metaAttributes" ct:_="" ma:_="" ma:contentTypeName="Document" ma:contentTypeID="0x010100874E8E4373627F489E97EFB2BE26E90C" ma:contentTypeVersion="9" ma:contentTypeDescription="Crée un document." ma:contentTypeScope="" ma:versionID="b7e9f57987990b882dc35cb2e8f54865">
   <xsd:schema xmlns:xsd="http://www.w3.org/2001/XMLSchema" xmlns:xs="http://www.w3.org/2001/XMLSchema" xmlns:p="http://schemas.microsoft.com/office/2006/metadata/properties" xmlns:ns2="9556e33d-d89c-44cd-891a-6ded90a34a8d" xmlns:ns3="d3bab293-6147-404b-a5eb-9eed1651127b" targetNamespace="http://schemas.microsoft.com/office/2006/metadata/properties" ma:root="true" ma:fieldsID="9a13df43056643253a3a35f660126215" ns2:_="" ns3:_="">
     <xsd:import namespace="9556e33d-d89c-44cd-891a-6ded90a34a8d"/>
@@ -8382,22 +9371,13 @@
 </ct:contentTypeSchema>
 </file>
 
-<file path=customXml/item3.xml><?xml version="1.0" encoding="utf-8"?>
-<p:properties xmlns:p="http://schemas.microsoft.com/office/2006/metadata/properties" xmlns:xsi="http://www.w3.org/2001/XMLSchema-instance" xmlns:pc="http://schemas.microsoft.com/office/infopath/2007/PartnerControls">
-  <documentManagement>
-    <SharedWithUsers xmlns="d3bab293-6147-404b-a5eb-9eed1651127b">
-      <UserInfo>
-        <DisplayName>SENECAT Loïc</DisplayName>
-        <AccountId>23</AccountId>
-        <AccountType/>
-      </UserInfo>
-    </SharedWithUsers>
-  </documentManagement>
-</p:properties>
-</file>
-
 <file path=customXml/item4.xml><?xml version="1.0" encoding="utf-8"?>
-<LongProperties xmlns="http://schemas.microsoft.com/office/2006/metadata/longProperties"/>
+<?mso-contentType ?>
+<FormTemplates xmlns="http://schemas.microsoft.com/sharepoint/v3/contenttype/forms">
+  <Display>DocumentLibraryForm</Display>
+  <Edit>DocumentLibraryForm</Edit>
+  <New>DocumentLibraryForm</New>
+</FormTemplates>
 </file>
 
 <file path=customXml/item5.xml><?xml version="1.0" encoding="utf-8"?>
@@ -8405,14 +9385,24 @@
 </file>
 
 <file path=customXml/itemProps1.xml><?xml version="1.0" encoding="utf-8"?>
-<ds:datastoreItem xmlns:ds="http://schemas.openxmlformats.org/officeDocument/2006/customXml" ds:itemID="{23079E7A-39E3-4D67-AFD9-B4001F1A4062}">
+<ds:datastoreItem xmlns:ds="http://schemas.openxmlformats.org/officeDocument/2006/customXml" ds:itemID="{A5E14A42-DA5A-4578-8960-BB5A5BC8F8BB}">
   <ds:schemaRefs>
-    <ds:schemaRef ds:uri="http://schemas.microsoft.com/sharepoint/v3/contenttype/forms"/>
+    <ds:schemaRef ds:uri="http://schemas.microsoft.com/office/2006/metadata/longProperties"/>
   </ds:schemaRefs>
 </ds:datastoreItem>
 </file>
 
 <file path=customXml/itemProps2.xml><?xml version="1.0" encoding="utf-8"?>
+<ds:datastoreItem xmlns:ds="http://schemas.openxmlformats.org/officeDocument/2006/customXml" ds:itemID="{5438EDEF-C2EF-471C-9D7C-74113E63E12D}">
+  <ds:schemaRefs>
+    <ds:schemaRef ds:uri="http://schemas.microsoft.com/office/2006/metadata/properties"/>
+    <ds:schemaRef ds:uri="http://schemas.microsoft.com/office/infopath/2007/PartnerControls"/>
+    <ds:schemaRef ds:uri="d3bab293-6147-404b-a5eb-9eed1651127b"/>
+  </ds:schemaRefs>
+</ds:datastoreItem>
+</file>
+
+<file path=customXml/itemProps3.xml><?xml version="1.0" encoding="utf-8"?>
 <ds:datastoreItem xmlns:ds="http://schemas.openxmlformats.org/officeDocument/2006/customXml" ds:itemID="{A9EB4EFC-32B9-4EC1-AE06-0B9036C65ECB}">
   <ds:schemaRefs>
     <ds:schemaRef ds:uri="http://schemas.microsoft.com/office/2006/metadata/contentType"/>
@@ -8431,20 +9421,10 @@
 </ds:datastoreItem>
 </file>
 
-<file path=customXml/itemProps3.xml><?xml version="1.0" encoding="utf-8"?>
-<ds:datastoreItem xmlns:ds="http://schemas.openxmlformats.org/officeDocument/2006/customXml" ds:itemID="{5438EDEF-C2EF-471C-9D7C-74113E63E12D}">
+<file path=customXml/itemProps4.xml><?xml version="1.0" encoding="utf-8"?>
+<ds:datastoreItem xmlns:ds="http://schemas.openxmlformats.org/officeDocument/2006/customXml" ds:itemID="{23079E7A-39E3-4D67-AFD9-B4001F1A4062}">
   <ds:schemaRefs>
-    <ds:schemaRef ds:uri="http://schemas.microsoft.com/office/2006/metadata/properties"/>
-    <ds:schemaRef ds:uri="http://schemas.microsoft.com/office/infopath/2007/PartnerControls"/>
-    <ds:schemaRef ds:uri="d3bab293-6147-404b-a5eb-9eed1651127b"/>
-  </ds:schemaRefs>
-</ds:datastoreItem>
-</file>
-
-<file path=customXml/itemProps4.xml><?xml version="1.0" encoding="utf-8"?>
-<ds:datastoreItem xmlns:ds="http://schemas.openxmlformats.org/officeDocument/2006/customXml" ds:itemID="{A5E14A42-DA5A-4578-8960-BB5A5BC8F8BB}">
-  <ds:schemaRefs>
-    <ds:schemaRef ds:uri="http://schemas.microsoft.com/office/2006/metadata/longProperties"/>
+    <ds:schemaRef ds:uri="http://schemas.microsoft.com/sharepoint/v3/contenttype/forms"/>
   </ds:schemaRefs>
 </ds:datastoreItem>
 </file>

--- a/rapport_structure_de_donnees.docx
+++ b/rapport_structure_de_donnees.docx
@@ -840,7 +840,25 @@
           <w:sz w:val="24"/>
           <w:szCs w:val="24"/>
         </w:rPr>
-        <w:t xml:space="preserve">Pour résoudre notre problème, nous avons créé plusieurs packages : </w:t>
+        <w:t xml:space="preserve">Pour résoudre notre problème, nous avons créé plusieurs </w:t>
+      </w:r>
+      <w:proofErr w:type="gramStart"/>
+      <w:r>
+        <w:rPr>
+          <w:rFonts w:ascii="Times New Roman" w:hAnsi="Times New Roman" w:cs="Times New Roman"/>
+          <w:sz w:val="24"/>
+          <w:szCs w:val="24"/>
+        </w:rPr>
+        <w:t>packages</w:t>
+      </w:r>
+      <w:proofErr w:type="gramEnd"/>
+      <w:r>
+        <w:rPr>
+          <w:rFonts w:ascii="Times New Roman" w:hAnsi="Times New Roman" w:cs="Times New Roman"/>
+          <w:sz w:val="24"/>
+          <w:szCs w:val="24"/>
+        </w:rPr>
+        <w:t xml:space="preserve"> : </w:t>
       </w:r>
     </w:p>
     <w:p>
@@ -1148,16 +1166,14 @@
         </w:rPr>
         <w:t xml:space="preserve"> : le fichier .txt d’un graphe et la classe nous permettant de lire ce fichier de résoudre le </w:t>
       </w:r>
-      <w:proofErr w:type="spellStart"/>
       <w:r>
         <w:rPr>
           <w:rFonts w:ascii="Times New Roman" w:hAnsi="Times New Roman" w:cs="Times New Roman"/>
           <w:sz w:val="24"/>
           <w:szCs w:val="24"/>
         </w:rPr>
-        <w:t>notre</w:t>
-      </w:r>
-      <w:proofErr w:type="spellEnd"/>
+        <w:t>nôtre</w:t>
+      </w:r>
       <w:r>
         <w:rPr>
           <w:rFonts w:ascii="Times New Roman" w:hAnsi="Times New Roman" w:cs="Times New Roman"/>
@@ -1354,6 +1370,87 @@
       </w:r>
     </w:p>
     <w:p/>
+    <w:p>
+      <w:pPr>
+        <w:keepNext/>
+        <w:jc w:val="center"/>
+      </w:pPr>
+      <w:r>
+        <w:rPr>
+          <w:noProof/>
+        </w:rPr>
+        <w:lastRenderedPageBreak/>
+        <w:drawing>
+          <wp:inline distT="0" distB="0" distL="0" distR="0" wp14:anchorId="75960A52" wp14:editId="38E9E5FC">
+            <wp:extent cx="5698331" cy="2339163"/>
+            <wp:effectExtent l="0" t="0" r="0" b="0"/>
+            <wp:docPr id="19" name="Image 19" descr="Une image contenant texte&#10;&#10;Description générée automatiquement"/>
+            <wp:cNvGraphicFramePr>
+              <a:graphicFrameLocks xmlns:a="http://schemas.openxmlformats.org/drawingml/2006/main" noChangeAspect="1"/>
+            </wp:cNvGraphicFramePr>
+            <a:graphic xmlns:a="http://schemas.openxmlformats.org/drawingml/2006/main">
+              <a:graphicData uri="http://schemas.openxmlformats.org/drawingml/2006/picture">
+                <pic:pic xmlns:pic="http://schemas.openxmlformats.org/drawingml/2006/picture">
+                  <pic:nvPicPr>
+                    <pic:cNvPr id="19" name="Image 19" descr="Une image contenant texte&#10;&#10;Description générée automatiquement"/>
+                    <pic:cNvPicPr/>
+                  </pic:nvPicPr>
+                  <pic:blipFill rotWithShape="1">
+                    <a:blip r:embed="rId18">
+                      <a:extLst>
+                        <a:ext uri="{28A0092B-C50C-407E-A947-70E740481C1C}">
+                          <a14:useLocalDpi xmlns:a14="http://schemas.microsoft.com/office/drawing/2010/main" val="0"/>
+                        </a:ext>
+                      </a:extLst>
+                    </a:blip>
+                    <a:srcRect t="23857"/>
+                    <a:stretch/>
+                  </pic:blipFill>
+                  <pic:spPr bwMode="auto">
+                    <a:xfrm>
+                      <a:off x="0" y="0"/>
+                      <a:ext cx="5720979" cy="2348460"/>
+                    </a:xfrm>
+                    <a:prstGeom prst="rect">
+                      <a:avLst/>
+                    </a:prstGeom>
+                    <a:ln>
+                      <a:noFill/>
+                    </a:ln>
+                    <a:extLst>
+                      <a:ext uri="{53640926-AAD7-44D8-BBD7-CCE9431645EC}">
+                        <a14:shadowObscured xmlns:a14="http://schemas.microsoft.com/office/drawing/2010/main"/>
+                      </a:ext>
+                    </a:extLst>
+                  </pic:spPr>
+                </pic:pic>
+              </a:graphicData>
+            </a:graphic>
+          </wp:inline>
+        </w:drawing>
+      </w:r>
+    </w:p>
+    <w:p>
+      <w:pPr>
+        <w:pStyle w:val="Lgende"/>
+        <w:jc w:val="center"/>
+      </w:pPr>
+      <w:r>
+        <w:t xml:space="preserve">Figure </w:t>
+      </w:r>
+      <w:fldSimple w:instr=" SEQ Figure \* ARABIC ">
+        <w:r>
+          <w:rPr>
+            <w:noProof/>
+          </w:rPr>
+          <w:t>3</w:t>
+        </w:r>
+      </w:fldSimple>
+      <w:r>
+        <w:t>: troisième implémentation</w:t>
+      </w:r>
+    </w:p>
+    <w:p/>
     <w:p/>
     <w:p>
       <w:pPr>
@@ -1374,7 +1471,6 @@
           <w:sz w:val="24"/>
           <w:szCs w:val="24"/>
         </w:rPr>
-        <w:lastRenderedPageBreak/>
         <w:t xml:space="preserve">Pour </w:t>
       </w:r>
       <w:r>
@@ -1444,7 +1540,7 @@
                     <pic:cNvPicPr/>
                   </pic:nvPicPr>
                   <pic:blipFill>
-                    <a:blip r:embed="rId18">
+                    <a:blip r:embed="rId19">
                       <a:extLst>
                         <a:ext uri="{28A0092B-C50C-407E-A947-70E740481C1C}">
                           <a14:useLocalDpi xmlns:a14="http://schemas.microsoft.com/office/drawing/2010/main" val="0"/>
@@ -1484,7 +1580,7 @@
           <w:rPr>
             <w:noProof/>
           </w:rPr>
-          <w:t>3</w:t>
+          <w:t>4</w:t>
         </w:r>
       </w:fldSimple>
       <w:r>
@@ -1517,7 +1613,7 @@
                     <pic:cNvPicPr/>
                   </pic:nvPicPr>
                   <pic:blipFill>
-                    <a:blip r:embed="rId19">
+                    <a:blip r:embed="rId20">
                       <a:extLst>
                         <a:ext uri="{28A0092B-C50C-407E-A947-70E740481C1C}">
                           <a14:useLocalDpi xmlns:a14="http://schemas.microsoft.com/office/drawing/2010/main" val="0"/>
@@ -1557,7 +1653,7 @@
           <w:rPr>
             <w:noProof/>
           </w:rPr>
-          <w:t>4</w:t>
+          <w:t>5</w:t>
         </w:r>
       </w:fldSimple>
       <w:r>
@@ -1573,6 +1669,81 @@
     <w:p/>
     <w:p>
       <w:pPr>
+        <w:keepNext/>
+        <w:jc w:val="center"/>
+      </w:pPr>
+      <w:r>
+        <w:rPr>
+          <w:noProof/>
+        </w:rPr>
+        <w:drawing>
+          <wp:inline distT="0" distB="0" distL="0" distR="0" wp14:anchorId="278AAD9E" wp14:editId="369BB4EB">
+            <wp:extent cx="5978305" cy="850605"/>
+            <wp:effectExtent l="0" t="0" r="0" b="0"/>
+            <wp:docPr id="20" name="Image 20" descr="Une image contenant texte&#10;&#10;Description générée automatiquement"/>
+            <wp:cNvGraphicFramePr>
+              <a:graphicFrameLocks xmlns:a="http://schemas.openxmlformats.org/drawingml/2006/main" noChangeAspect="1"/>
+            </wp:cNvGraphicFramePr>
+            <a:graphic xmlns:a="http://schemas.openxmlformats.org/drawingml/2006/main">
+              <a:graphicData uri="http://schemas.openxmlformats.org/drawingml/2006/picture">
+                <pic:pic xmlns:pic="http://schemas.openxmlformats.org/drawingml/2006/picture">
+                  <pic:nvPicPr>
+                    <pic:cNvPr id="20" name="Image 20" descr="Une image contenant texte&#10;&#10;Description générée automatiquement"/>
+                    <pic:cNvPicPr/>
+                  </pic:nvPicPr>
+                  <pic:blipFill>
+                    <a:blip r:embed="rId21">
+                      <a:extLst>
+                        <a:ext uri="{28A0092B-C50C-407E-A947-70E740481C1C}">
+                          <a14:useLocalDpi xmlns:a14="http://schemas.microsoft.com/office/drawing/2010/main" val="0"/>
+                        </a:ext>
+                      </a:extLst>
+                    </a:blip>
+                    <a:stretch>
+                      <a:fillRect/>
+                    </a:stretch>
+                  </pic:blipFill>
+                  <pic:spPr>
+                    <a:xfrm>
+                      <a:off x="0" y="0"/>
+                      <a:ext cx="6045536" cy="860171"/>
+                    </a:xfrm>
+                    <a:prstGeom prst="rect">
+                      <a:avLst/>
+                    </a:prstGeom>
+                  </pic:spPr>
+                </pic:pic>
+              </a:graphicData>
+            </a:graphic>
+          </wp:inline>
+        </w:drawing>
+      </w:r>
+    </w:p>
+    <w:p>
+      <w:pPr>
+        <w:pStyle w:val="Lgende"/>
+        <w:jc w:val="center"/>
+      </w:pPr>
+      <w:r>
+        <w:t xml:space="preserve">Figure </w:t>
+      </w:r>
+      <w:fldSimple w:instr=" SEQ Figure \* ARABIC ">
+        <w:r>
+          <w:rPr>
+            <w:noProof/>
+          </w:rPr>
+          <w:t>6</w:t>
+        </w:r>
+      </w:fldSimple>
+      <w:r>
+        <w:t>: troisième implémentation</w:t>
+      </w:r>
+    </w:p>
+    <w:p/>
+    <w:p/>
+    <w:p/>
+    <w:p>
+      <w:pPr>
         <w:spacing w:line="360" w:lineRule="auto"/>
         <w:rPr>
           <w:rFonts w:ascii="Times New Roman" w:hAnsi="Times New Roman" w:cs="Times New Roman"/>
@@ -1590,6 +1761,7 @@
           <w:sz w:val="24"/>
           <w:szCs w:val="24"/>
         </w:rPr>
+        <w:lastRenderedPageBreak/>
         <w:t>Pour un graphe peu dense de taille 10</w:t>
       </w:r>
       <w:r>
@@ -1638,7 +1810,7 @@
                     <pic:cNvPicPr/>
                   </pic:nvPicPr>
                   <pic:blipFill>
-                    <a:blip r:embed="rId20">
+                    <a:blip r:embed="rId22">
                       <a:extLst>
                         <a:ext uri="{28A0092B-C50C-407E-A947-70E740481C1C}">
                           <a14:useLocalDpi xmlns:a14="http://schemas.microsoft.com/office/drawing/2010/main" val="0"/>
@@ -1678,7 +1850,7 @@
           <w:rPr>
             <w:noProof/>
           </w:rPr>
-          <w:t>5</w:t>
+          <w:t>7</w:t>
         </w:r>
       </w:fldSimple>
       <w:r>
@@ -1688,6 +1860,175 @@
     <w:p/>
     <w:p>
       <w:pPr>
+        <w:keepNext/>
+        <w:jc w:val="center"/>
+      </w:pPr>
+      <w:r>
+        <w:rPr>
+          <w:noProof/>
+        </w:rPr>
+        <w:drawing>
+          <wp:inline distT="0" distB="0" distL="0" distR="0" wp14:anchorId="0FC4B66E" wp14:editId="51FB53A1">
+            <wp:extent cx="5954044" cy="690836"/>
+            <wp:effectExtent l="0" t="0" r="0" b="0"/>
+            <wp:docPr id="18" name="Image 18" descr="Une image contenant texte&#10;&#10;Description générée automatiquement"/>
+            <wp:cNvGraphicFramePr>
+              <a:graphicFrameLocks xmlns:a="http://schemas.openxmlformats.org/drawingml/2006/main" noChangeAspect="1"/>
+            </wp:cNvGraphicFramePr>
+            <a:graphic xmlns:a="http://schemas.openxmlformats.org/drawingml/2006/main">
+              <a:graphicData uri="http://schemas.openxmlformats.org/drawingml/2006/picture">
+                <pic:pic xmlns:pic="http://schemas.openxmlformats.org/drawingml/2006/picture">
+                  <pic:nvPicPr>
+                    <pic:cNvPr id="18" name="Image 18" descr="Une image contenant texte&#10;&#10;Description générée automatiquement"/>
+                    <pic:cNvPicPr/>
+                  </pic:nvPicPr>
+                  <pic:blipFill rotWithShape="1">
+                    <a:blip r:embed="rId23">
+                      <a:extLst>
+                        <a:ext uri="{28A0092B-C50C-407E-A947-70E740481C1C}">
+                          <a14:useLocalDpi xmlns:a14="http://schemas.microsoft.com/office/drawing/2010/main" val="0"/>
+                        </a:ext>
+                      </a:extLst>
+                    </a:blip>
+                    <a:srcRect t="53247"/>
+                    <a:stretch/>
+                  </pic:blipFill>
+                  <pic:spPr bwMode="auto">
+                    <a:xfrm>
+                      <a:off x="0" y="0"/>
+                      <a:ext cx="5955172" cy="690967"/>
+                    </a:xfrm>
+                    <a:prstGeom prst="rect">
+                      <a:avLst/>
+                    </a:prstGeom>
+                    <a:ln>
+                      <a:noFill/>
+                    </a:ln>
+                    <a:extLst>
+                      <a:ext uri="{53640926-AAD7-44D8-BBD7-CCE9431645EC}">
+                        <a14:shadowObscured xmlns:a14="http://schemas.microsoft.com/office/drawing/2010/main"/>
+                      </a:ext>
+                    </a:extLst>
+                  </pic:spPr>
+                </pic:pic>
+              </a:graphicData>
+            </a:graphic>
+          </wp:inline>
+        </w:drawing>
+      </w:r>
+    </w:p>
+    <w:p>
+      <w:pPr>
+        <w:pStyle w:val="Lgende"/>
+        <w:jc w:val="center"/>
+      </w:pPr>
+      <w:r>
+        <w:t xml:space="preserve">Figure </w:t>
+      </w:r>
+      <w:fldSimple w:instr=" SEQ Figure \* ARABIC ">
+        <w:r>
+          <w:rPr>
+            <w:noProof/>
+          </w:rPr>
+          <w:t>8</w:t>
+        </w:r>
+      </w:fldSimple>
+      <w:r>
+        <w:t>: seconde implémentation</w:t>
+      </w:r>
+    </w:p>
+    <w:p/>
+    <w:p>
+      <w:pPr>
+        <w:keepNext/>
+        <w:jc w:val="center"/>
+      </w:pPr>
+      <w:r>
+        <w:rPr>
+          <w:noProof/>
+        </w:rPr>
+        <w:drawing>
+          <wp:inline distT="0" distB="0" distL="0" distR="0" wp14:anchorId="61A65E05" wp14:editId="5A13D601">
+            <wp:extent cx="5969635" cy="861136"/>
+            <wp:effectExtent l="0" t="0" r="0" b="0"/>
+            <wp:docPr id="22" name="Image 22" descr="Une image contenant texte&#10;&#10;Description générée automatiquement"/>
+            <wp:cNvGraphicFramePr>
+              <a:graphicFrameLocks xmlns:a="http://schemas.openxmlformats.org/drawingml/2006/main" noChangeAspect="1"/>
+            </wp:cNvGraphicFramePr>
+            <a:graphic xmlns:a="http://schemas.openxmlformats.org/drawingml/2006/main">
+              <a:graphicData uri="http://schemas.openxmlformats.org/drawingml/2006/picture">
+                <pic:pic xmlns:pic="http://schemas.openxmlformats.org/drawingml/2006/picture">
+                  <pic:nvPicPr>
+                    <pic:cNvPr id="22" name="Image 22" descr="Une image contenant texte&#10;&#10;Description générée automatiquement"/>
+                    <pic:cNvPicPr/>
+                  </pic:nvPicPr>
+                  <pic:blipFill rotWithShape="1">
+                    <a:blip r:embed="rId24">
+                      <a:extLst>
+                        <a:ext uri="{28A0092B-C50C-407E-A947-70E740481C1C}">
+                          <a14:useLocalDpi xmlns:a14="http://schemas.microsoft.com/office/drawing/2010/main" val="0"/>
+                        </a:ext>
+                      </a:extLst>
+                    </a:blip>
+                    <a:srcRect t="45273"/>
+                    <a:stretch/>
+                  </pic:blipFill>
+                  <pic:spPr bwMode="auto">
+                    <a:xfrm>
+                      <a:off x="0" y="0"/>
+                      <a:ext cx="6006451" cy="866447"/>
+                    </a:xfrm>
+                    <a:prstGeom prst="rect">
+                      <a:avLst/>
+                    </a:prstGeom>
+                    <a:ln>
+                      <a:noFill/>
+                    </a:ln>
+                    <a:extLst>
+                      <a:ext uri="{53640926-AAD7-44D8-BBD7-CCE9431645EC}">
+                        <a14:shadowObscured xmlns:a14="http://schemas.microsoft.com/office/drawing/2010/main"/>
+                      </a:ext>
+                    </a:extLst>
+                  </pic:spPr>
+                </pic:pic>
+              </a:graphicData>
+            </a:graphic>
+          </wp:inline>
+        </w:drawing>
+      </w:r>
+    </w:p>
+    <w:p>
+      <w:pPr>
+        <w:pStyle w:val="Lgende"/>
+        <w:jc w:val="center"/>
+      </w:pPr>
+      <w:r>
+        <w:t xml:space="preserve">Figure </w:t>
+      </w:r>
+      <w:fldSimple w:instr=" SEQ Figure \* ARABIC ">
+        <w:r>
+          <w:rPr>
+            <w:noProof/>
+          </w:rPr>
+          <w:t>9</w:t>
+        </w:r>
+      </w:fldSimple>
+      <w:r>
+        <w:t>: troisième implémentation</w:t>
+      </w:r>
+    </w:p>
+    <w:p>
+      <w:pPr>
+        <w:tabs>
+          <w:tab w:val="left" w:pos="6848"/>
+        </w:tabs>
+      </w:pPr>
+      <w:r>
+        <w:tab/>
+      </w:r>
+    </w:p>
+    <w:p>
+      <w:pPr>
         <w:spacing w:line="360" w:lineRule="auto"/>
         <w:rPr>
           <w:rFonts w:ascii="Times New Roman" w:hAnsi="Times New Roman" w:cs="Times New Roman"/>
@@ -1730,27 +2071,9 @@
     </w:p>
     <w:p>
       <w:pPr>
-        <w:spacing w:line="360" w:lineRule="auto"/>
-        <w:rPr>
-          <w:rFonts w:ascii="Times New Roman" w:hAnsi="Times New Roman" w:cs="Times New Roman"/>
-          <w:b/>
-          <w:bCs/>
-          <w:sz w:val="24"/>
-          <w:szCs w:val="24"/>
-        </w:rPr>
-      </w:pPr>
-    </w:p>
-    <w:p>
-      <w:pPr>
+        <w:keepNext/>
         <w:spacing w:line="360" w:lineRule="auto"/>
         <w:jc w:val="center"/>
-        <w:rPr>
-          <w:rFonts w:ascii="Times New Roman" w:hAnsi="Times New Roman" w:cs="Times New Roman"/>
-          <w:b/>
-          <w:bCs/>
-          <w:sz w:val="24"/>
-          <w:szCs w:val="24"/>
-        </w:rPr>
       </w:pPr>
       <w:r>
         <w:rPr>
@@ -1777,7 +2100,7 @@
                     <pic:cNvPicPr/>
                   </pic:nvPicPr>
                   <pic:blipFill>
-                    <a:blip r:embed="rId21">
+                    <a:blip r:embed="rId25">
                       <a:extLst>
                         <a:ext uri="{28A0092B-C50C-407E-A947-70E740481C1C}">
                           <a14:useLocalDpi xmlns:a14="http://schemas.microsoft.com/office/drawing/2010/main" val="0"/>
@@ -1804,10 +2127,38 @@
         </w:drawing>
       </w:r>
     </w:p>
+    <w:p>
+      <w:pPr>
+        <w:pStyle w:val="Lgende"/>
+        <w:jc w:val="center"/>
+        <w:rPr>
+          <w:rFonts w:ascii="Times New Roman" w:hAnsi="Times New Roman" w:cs="Times New Roman"/>
+          <w:b w:val="0"/>
+          <w:bCs w:val="0"/>
+          <w:sz w:val="24"/>
+          <w:szCs w:val="24"/>
+        </w:rPr>
+      </w:pPr>
+      <w:r>
+        <w:t xml:space="preserve">Figure </w:t>
+      </w:r>
+      <w:fldSimple w:instr=" SEQ Figure \* ARABIC ">
+        <w:r>
+          <w:rPr>
+            <w:noProof/>
+          </w:rPr>
+          <w:t>10</w:t>
+        </w:r>
+      </w:fldSimple>
+      <w:r>
+        <w:t>: première implémentation</w:t>
+      </w:r>
+    </w:p>
     <w:p/>
     <w:p/>
     <w:p>
       <w:pPr>
+        <w:keepNext/>
         <w:jc w:val="center"/>
       </w:pPr>
       <w:r>
@@ -1831,7 +2182,7 @@
                     <pic:cNvPicPr/>
                   </pic:nvPicPr>
                   <pic:blipFill>
-                    <a:blip r:embed="rId22">
+                    <a:blip r:embed="rId26">
                       <a:extLst>
                         <a:ext uri="{28A0092B-C50C-407E-A947-70E740481C1C}">
                           <a14:useLocalDpi xmlns:a14="http://schemas.microsoft.com/office/drawing/2010/main" val="0"/>
@@ -1860,7 +2211,111 @@
     </w:p>
     <w:p>
       <w:pPr>
+        <w:pStyle w:val="Lgende"/>
         <w:jc w:val="center"/>
+      </w:pPr>
+      <w:r>
+        <w:t xml:space="preserve">Figure </w:t>
+      </w:r>
+      <w:fldSimple w:instr=" SEQ Figure \* ARABIC ">
+        <w:r>
+          <w:rPr>
+            <w:noProof/>
+          </w:rPr>
+          <w:t>11</w:t>
+        </w:r>
+      </w:fldSimple>
+      <w:r>
+        <w:t>: seconde implémentation</w:t>
+      </w:r>
+    </w:p>
+    <w:p>
+      <w:pPr>
+        <w:keepNext/>
+        <w:jc w:val="center"/>
+      </w:pPr>
+      <w:r>
+        <w:rPr>
+          <w:noProof/>
+        </w:rPr>
+        <w:drawing>
+          <wp:inline distT="0" distB="0" distL="0" distR="0" wp14:anchorId="27C7882E" wp14:editId="09ADA2A9">
+            <wp:extent cx="4438878" cy="1873346"/>
+            <wp:effectExtent l="0" t="0" r="0" b="0"/>
+            <wp:docPr id="23" name="Image 23" descr="Une image contenant texte&#10;&#10;Description générée automatiquement"/>
+            <wp:cNvGraphicFramePr>
+              <a:graphicFrameLocks xmlns:a="http://schemas.openxmlformats.org/drawingml/2006/main" noChangeAspect="1"/>
+            </wp:cNvGraphicFramePr>
+            <a:graphic xmlns:a="http://schemas.openxmlformats.org/drawingml/2006/main">
+              <a:graphicData uri="http://schemas.openxmlformats.org/drawingml/2006/picture">
+                <pic:pic xmlns:pic="http://schemas.openxmlformats.org/drawingml/2006/picture">
+                  <pic:nvPicPr>
+                    <pic:cNvPr id="23" name="Image 23" descr="Une image contenant texte&#10;&#10;Description générée automatiquement"/>
+                    <pic:cNvPicPr/>
+                  </pic:nvPicPr>
+                  <pic:blipFill>
+                    <a:blip r:embed="rId25">
+                      <a:extLst>
+                        <a:ext uri="{28A0092B-C50C-407E-A947-70E740481C1C}">
+                          <a14:useLocalDpi xmlns:a14="http://schemas.microsoft.com/office/drawing/2010/main" val="0"/>
+                        </a:ext>
+                      </a:extLst>
+                    </a:blip>
+                    <a:stretch>
+                      <a:fillRect/>
+                    </a:stretch>
+                  </pic:blipFill>
+                  <pic:spPr>
+                    <a:xfrm>
+                      <a:off x="0" y="0"/>
+                      <a:ext cx="4438878" cy="1873346"/>
+                    </a:xfrm>
+                    <a:prstGeom prst="rect">
+                      <a:avLst/>
+                    </a:prstGeom>
+                  </pic:spPr>
+                </pic:pic>
+              </a:graphicData>
+            </a:graphic>
+          </wp:inline>
+        </w:drawing>
+      </w:r>
+    </w:p>
+    <w:p>
+      <w:pPr>
+        <w:pStyle w:val="Lgende"/>
+        <w:jc w:val="center"/>
+      </w:pPr>
+      <w:r>
+        <w:t xml:space="preserve">Figure </w:t>
+      </w:r>
+      <w:fldSimple w:instr=" SEQ Figure \* ARABIC ">
+        <w:r>
+          <w:rPr>
+            <w:noProof/>
+          </w:rPr>
+          <w:t>12</w:t>
+        </w:r>
+      </w:fldSimple>
+      <w:r>
+        <w:t>: troisième implémentation</w:t>
+      </w:r>
+    </w:p>
+    <w:p>
+      <w:pPr>
+        <w:jc w:val="center"/>
+      </w:pPr>
+    </w:p>
+    <w:p>
+      <w:pPr>
+        <w:spacing w:line="360" w:lineRule="auto"/>
+        <w:rPr>
+          <w:rFonts w:ascii="Times New Roman" w:hAnsi="Times New Roman" w:cs="Times New Roman"/>
+          <w:b/>
+          <w:bCs/>
+          <w:sz w:val="24"/>
+          <w:szCs w:val="24"/>
+        </w:rPr>
       </w:pPr>
     </w:p>
     <w:p>
@@ -1935,7 +2390,7 @@
                     <pic:cNvPicPr/>
                   </pic:nvPicPr>
                   <pic:blipFill>
-                    <a:blip r:embed="rId23">
+                    <a:blip r:embed="rId27">
                       <a:extLst>
                         <a:ext uri="{28A0092B-C50C-407E-A947-70E740481C1C}">
                           <a14:useLocalDpi xmlns:a14="http://schemas.microsoft.com/office/drawing/2010/main" val="0"/>
@@ -1975,7 +2430,7 @@
           <w:rPr>
             <w:noProof/>
           </w:rPr>
-          <w:t>6</w:t>
+          <w:t>13</w:t>
         </w:r>
       </w:fldSimple>
       <w:r>
@@ -2012,7 +2467,7 @@
                     <pic:cNvPicPr/>
                   </pic:nvPicPr>
                   <pic:blipFill>
-                    <a:blip r:embed="rId24">
+                    <a:blip r:embed="rId28">
                       <a:extLst>
                         <a:ext uri="{28A0092B-C50C-407E-A947-70E740481C1C}">
                           <a14:useLocalDpi xmlns:a14="http://schemas.microsoft.com/office/drawing/2010/main" val="0"/>
@@ -2052,7 +2507,7 @@
           <w:rPr>
             <w:noProof/>
           </w:rPr>
-          <w:t>7</w:t>
+          <w:t>14</w:t>
         </w:r>
       </w:fldSimple>
       <w:r>
@@ -2062,76 +2517,82 @@
     <w:p/>
     <w:p>
       <w:pPr>
-        <w:spacing w:line="360" w:lineRule="auto"/>
-        <w:rPr>
-          <w:rFonts w:ascii="Times New Roman" w:hAnsi="Times New Roman" w:cs="Times New Roman"/>
-          <w:sz w:val="24"/>
-          <w:szCs w:val="24"/>
-        </w:rPr>
-      </w:pPr>
-      <w:r>
-        <w:rPr>
-          <w:rFonts w:ascii="Times New Roman" w:hAnsi="Times New Roman" w:cs="Times New Roman"/>
-          <w:sz w:val="24"/>
-          <w:szCs w:val="24"/>
-        </w:rPr>
-        <w:t xml:space="preserve">Pour des raisons pratiques liées aux performances de nos nos ordinateurs respectifs, nous ne présenterons pas les résultats pour un graphe très dense de taille 1000. </w:t>
-      </w:r>
-      <w:r>
-        <w:rPr>
-          <w:rFonts w:ascii="Times New Roman" w:hAnsi="Times New Roman" w:cs="Times New Roman"/>
-          <w:sz w:val="24"/>
-          <w:szCs w:val="24"/>
-        </w:rPr>
-        <w:t>Nous avions cependant</w:t>
-      </w:r>
-      <w:r>
-        <w:rPr>
-          <w:rFonts w:ascii="Times New Roman" w:hAnsi="Times New Roman" w:cs="Times New Roman"/>
-          <w:sz w:val="24"/>
-          <w:szCs w:val="24"/>
-        </w:rPr>
-        <w:t xml:space="preserve"> </w:t>
-      </w:r>
-      <w:r>
-        <w:rPr>
-          <w:rFonts w:ascii="Times New Roman" w:hAnsi="Times New Roman" w:cs="Times New Roman"/>
-          <w:sz w:val="24"/>
-          <w:szCs w:val="24"/>
-        </w:rPr>
-        <w:t>testé</w:t>
-      </w:r>
-      <w:r>
-        <w:rPr>
-          <w:rFonts w:ascii="Times New Roman" w:hAnsi="Times New Roman" w:cs="Times New Roman"/>
-          <w:sz w:val="24"/>
-          <w:szCs w:val="24"/>
-        </w:rPr>
-        <w:t xml:space="preserve"> avec succès une première fois</w:t>
-      </w:r>
-      <w:r>
-        <w:rPr>
-          <w:rFonts w:ascii="Times New Roman" w:hAnsi="Times New Roman" w:cs="Times New Roman"/>
-          <w:sz w:val="24"/>
-          <w:szCs w:val="24"/>
-        </w:rPr>
-        <w:t xml:space="preserve"> l’exécution du programme</w:t>
-      </w:r>
-      <w:r>
-        <w:rPr>
-          <w:rFonts w:ascii="Times New Roman" w:hAnsi="Times New Roman" w:cs="Times New Roman"/>
-          <w:sz w:val="24"/>
-          <w:szCs w:val="24"/>
-        </w:rPr>
-        <w:t xml:space="preserve"> et constater qu’il nous fallait environ 25 minutes</w:t>
-      </w:r>
-      <w:r>
-        <w:rPr>
-          <w:rFonts w:ascii="Times New Roman" w:hAnsi="Times New Roman" w:cs="Times New Roman"/>
-          <w:sz w:val="24"/>
-          <w:szCs w:val="24"/>
-        </w:rPr>
-        <w:t>. Nous n’avions pas pris de capture d’écran.</w:t>
+        <w:keepNext/>
+        <w:jc w:val="center"/>
+      </w:pPr>
+      <w:r>
+        <w:rPr>
+          <w:noProof/>
+        </w:rPr>
+        <w:lastRenderedPageBreak/>
+        <w:drawing>
+          <wp:inline distT="0" distB="0" distL="0" distR="0" wp14:anchorId="7550CA56" wp14:editId="3AE6BCE9">
+            <wp:extent cx="5921033" cy="722837"/>
+            <wp:effectExtent l="0" t="0" r="0" b="0"/>
+            <wp:docPr id="21" name="Image 21" descr="Une image contenant texte&#10;&#10;Description générée automatiquement"/>
+            <wp:cNvGraphicFramePr>
+              <a:graphicFrameLocks xmlns:a="http://schemas.openxmlformats.org/drawingml/2006/main" noChangeAspect="1"/>
+            </wp:cNvGraphicFramePr>
+            <a:graphic xmlns:a="http://schemas.openxmlformats.org/drawingml/2006/main">
+              <a:graphicData uri="http://schemas.openxmlformats.org/drawingml/2006/picture">
+                <pic:pic xmlns:pic="http://schemas.openxmlformats.org/drawingml/2006/picture">
+                  <pic:nvPicPr>
+                    <pic:cNvPr id="21" name="Image 21" descr="Une image contenant texte&#10;&#10;Description générée automatiquement"/>
+                    <pic:cNvPicPr/>
+                  </pic:nvPicPr>
+                  <pic:blipFill rotWithShape="1">
+                    <a:blip r:embed="rId29">
+                      <a:extLst>
+                        <a:ext uri="{28A0092B-C50C-407E-A947-70E740481C1C}">
+                          <a14:useLocalDpi xmlns:a14="http://schemas.microsoft.com/office/drawing/2010/main" val="0"/>
+                        </a:ext>
+                      </a:extLst>
+                    </a:blip>
+                    <a:srcRect t="59287"/>
+                    <a:stretch/>
+                  </pic:blipFill>
+                  <pic:spPr bwMode="auto">
+                    <a:xfrm>
+                      <a:off x="0" y="0"/>
+                      <a:ext cx="5936941" cy="724779"/>
+                    </a:xfrm>
+                    <a:prstGeom prst="rect">
+                      <a:avLst/>
+                    </a:prstGeom>
+                    <a:ln>
+                      <a:noFill/>
+                    </a:ln>
+                    <a:extLst>
+                      <a:ext uri="{53640926-AAD7-44D8-BBD7-CCE9431645EC}">
+                        <a14:shadowObscured xmlns:a14="http://schemas.microsoft.com/office/drawing/2010/main"/>
+                      </a:ext>
+                    </a:extLst>
+                  </pic:spPr>
+                </pic:pic>
+              </a:graphicData>
+            </a:graphic>
+          </wp:inline>
+        </w:drawing>
+      </w:r>
+    </w:p>
+    <w:p>
+      <w:pPr>
+        <w:pStyle w:val="Lgende"/>
+        <w:jc w:val="center"/>
+      </w:pPr>
+      <w:r>
+        <w:t xml:space="preserve">Figure </w:t>
+      </w:r>
+      <w:fldSimple w:instr=" SEQ Figure \* ARABIC ">
+        <w:r>
+          <w:rPr>
+            <w:noProof/>
+          </w:rPr>
+          <w:t>15</w:t>
+        </w:r>
+      </w:fldSimple>
+      <w:r>
+        <w:t>: troisième implémentation</w:t>
       </w:r>
     </w:p>
     <w:p/>
@@ -2150,6 +2611,81 @@
           <w:sz w:val="24"/>
           <w:szCs w:val="24"/>
         </w:rPr>
+        <w:t xml:space="preserve">Pour des raisons pratiques liées aux performances de nos nos ordinateurs respectifs, nous ne présenterons pas les résultats pour un graphe très dense de taille 1000. </w:t>
+      </w:r>
+      <w:r>
+        <w:rPr>
+          <w:rFonts w:ascii="Times New Roman" w:hAnsi="Times New Roman" w:cs="Times New Roman"/>
+          <w:sz w:val="24"/>
+          <w:szCs w:val="24"/>
+        </w:rPr>
+        <w:t>Nous avions cependant</w:t>
+      </w:r>
+      <w:r>
+        <w:rPr>
+          <w:rFonts w:ascii="Times New Roman" w:hAnsi="Times New Roman" w:cs="Times New Roman"/>
+          <w:sz w:val="24"/>
+          <w:szCs w:val="24"/>
+        </w:rPr>
+        <w:t xml:space="preserve"> </w:t>
+      </w:r>
+      <w:r>
+        <w:rPr>
+          <w:rFonts w:ascii="Times New Roman" w:hAnsi="Times New Roman" w:cs="Times New Roman"/>
+          <w:sz w:val="24"/>
+          <w:szCs w:val="24"/>
+        </w:rPr>
+        <w:t>testé</w:t>
+      </w:r>
+      <w:r>
+        <w:rPr>
+          <w:rFonts w:ascii="Times New Roman" w:hAnsi="Times New Roman" w:cs="Times New Roman"/>
+          <w:sz w:val="24"/>
+          <w:szCs w:val="24"/>
+        </w:rPr>
+        <w:t xml:space="preserve"> avec succès une première fois</w:t>
+      </w:r>
+      <w:r>
+        <w:rPr>
+          <w:rFonts w:ascii="Times New Roman" w:hAnsi="Times New Roman" w:cs="Times New Roman"/>
+          <w:sz w:val="24"/>
+          <w:szCs w:val="24"/>
+        </w:rPr>
+        <w:t xml:space="preserve"> l’exécution du programme</w:t>
+      </w:r>
+      <w:r>
+        <w:rPr>
+          <w:rFonts w:ascii="Times New Roman" w:hAnsi="Times New Roman" w:cs="Times New Roman"/>
+          <w:sz w:val="24"/>
+          <w:szCs w:val="24"/>
+        </w:rPr>
+        <w:t xml:space="preserve"> et constater qu’il nous fallait environ 25 minutes</w:t>
+      </w:r>
+      <w:r>
+        <w:rPr>
+          <w:rFonts w:ascii="Times New Roman" w:hAnsi="Times New Roman" w:cs="Times New Roman"/>
+          <w:sz w:val="24"/>
+          <w:szCs w:val="24"/>
+        </w:rPr>
+        <w:t>. Nous n’avions pas pris de capture d’écran.</w:t>
+      </w:r>
+    </w:p>
+    <w:p/>
+    <w:p>
+      <w:pPr>
+        <w:spacing w:line="360" w:lineRule="auto"/>
+        <w:rPr>
+          <w:rFonts w:ascii="Times New Roman" w:hAnsi="Times New Roman" w:cs="Times New Roman"/>
+          <w:sz w:val="24"/>
+          <w:szCs w:val="24"/>
+        </w:rPr>
+      </w:pPr>
+      <w:r>
+        <w:rPr>
+          <w:rFonts w:ascii="Times New Roman" w:hAnsi="Times New Roman" w:cs="Times New Roman"/>
+          <w:sz w:val="24"/>
+          <w:szCs w:val="24"/>
+        </w:rPr>
         <w:t>Conclusion des temps de calculs :</w:t>
       </w:r>
     </w:p>
@@ -2168,7 +2704,23 @@
           <w:sz w:val="24"/>
           <w:szCs w:val="24"/>
         </w:rPr>
-        <w:t xml:space="preserve">A travers ces résultats, nous pouvons constater que les différences de temps de calcul ne s’améliorent qu’à partir de la troisième implémentation. Les résultats des deux premières sont très proches, les temps de la seconde dépassant même la première </w:t>
+        <w:t>A travers ces résultats, nous pouvons constater que les différences de temps de calcul ne s’améliorent</w:t>
+      </w:r>
+      <w:r>
+        <w:rPr>
+          <w:rFonts w:ascii="Times New Roman" w:hAnsi="Times New Roman" w:cs="Times New Roman"/>
+          <w:sz w:val="24"/>
+          <w:szCs w:val="24"/>
+        </w:rPr>
+        <w:t xml:space="preserve"> considérablement</w:t>
+      </w:r>
+      <w:r>
+        <w:rPr>
+          <w:rFonts w:ascii="Times New Roman" w:hAnsi="Times New Roman" w:cs="Times New Roman"/>
+          <w:sz w:val="24"/>
+          <w:szCs w:val="24"/>
+        </w:rPr>
+        <w:t xml:space="preserve"> qu’à partir de la troisième implémentation. Les résultats des deux premières sont très proches, les temps de la seconde dépassant même la première </w:t>
       </w:r>
       <w:r>
         <w:rPr>
@@ -2190,7 +2742,7 @@
       </w:pPr>
     </w:p>
     <w:sectPr>
-      <w:headerReference w:type="default" r:id="rId25"/>
+      <w:headerReference w:type="default" r:id="rId30"/>
       <w:pgSz w:w="11906" w:h="16838" w:code="9"/>
       <w:pgMar w:top="1418" w:right="1440" w:bottom="1440" w:left="1440" w:header="567" w:footer="0" w:gutter="0"/>
       <w:cols w:space="720"/>
